--- a/content/lab_philosophy.docx
+++ b/content/lab_philosophy.docx
@@ -29,21 +29,86 @@
           <w:lang w:val="fr-FR"/>
         </w:rPr>
       </w:pPr>
-      <w:proofErr w:type="gramStart"/>
       <w:r>
         <w:rPr>
           <w:rFonts w:ascii="Calibri" w:hAnsi="Calibri"/>
           <w:lang w:val="fr-FR"/>
         </w:rPr>
-        <w:t>PI:</w:t>
-      </w:r>
-      <w:proofErr w:type="gramEnd"/>
-      <w:r>
+        <w:t>PI: Hans IJzerman</w:t>
+      </w:r>
+    </w:p>
+    <w:p>
+      <w:pPr>
+        <w:jc w:val="center"/>
         <w:rPr>
           <w:rFonts w:ascii="Calibri" w:hAnsi="Calibri"/>
           <w:lang w:val="fr-FR"/>
         </w:rPr>
-        <w:t xml:space="preserve"> Hans IJzerman</w:t>
+      </w:pPr>
+      <w:r>
+        <w:rPr>
+          <w:rFonts w:ascii="Calibri" w:hAnsi="Calibri"/>
+          <w:lang w:val="fr-FR"/>
+        </w:rPr>
+        <w:t xml:space="preserve">Laboratoire </w:t>
+      </w:r>
+      <w:proofErr w:type="spellStart"/>
+      <w:r>
+        <w:rPr>
+          <w:rFonts w:ascii="Calibri" w:hAnsi="Calibri"/>
+          <w:lang w:val="fr-FR"/>
+        </w:rPr>
+        <w:t>Inter</w:t>
+      </w:r>
+      <w:r>
+        <w:rPr>
+          <w:rFonts w:ascii="Calibri" w:hAnsi="Calibri"/>
+          <w:lang w:val="fr-FR"/>
+        </w:rPr>
+        <w:t>-</w:t>
+      </w:r>
+      <w:r>
+        <w:rPr>
+          <w:rFonts w:ascii="Calibri" w:hAnsi="Calibri"/>
+          <w:lang w:val="fr-FR"/>
+        </w:rPr>
+        <w:t>Universitaire</w:t>
+      </w:r>
+      <w:proofErr w:type="spellEnd"/>
+      <w:r>
+        <w:rPr>
+          <w:rFonts w:ascii="Calibri" w:hAnsi="Calibri"/>
+          <w:lang w:val="fr-FR"/>
+        </w:rPr>
+        <w:t xml:space="preserve"> de Psychologie</w:t>
+      </w:r>
+      <w:r>
+        <w:rPr>
+          <w:rFonts w:ascii="Calibri" w:hAnsi="Calibri"/>
+          <w:lang w:val="fr-FR"/>
+        </w:rPr>
+        <w:t> :</w:t>
+      </w:r>
+      <w:r>
+        <w:rPr>
+          <w:rFonts w:ascii="Calibri" w:hAnsi="Calibri"/>
+          <w:lang w:val="fr-FR"/>
+        </w:rPr>
+        <w:t xml:space="preserve"> Personnalité, Cognition, </w:t>
+      </w:r>
+      <w:r>
+        <w:rPr>
+          <w:rFonts w:ascii="Calibri" w:hAnsi="Calibri"/>
+          <w:lang w:val="fr-FR"/>
+        </w:rPr>
+        <w:t xml:space="preserve">et </w:t>
+      </w:r>
+      <w:r>
+        <w:rPr>
+          <w:rFonts w:ascii="Calibri" w:hAnsi="Calibri"/>
+          <w:lang w:val="fr-FR"/>
+        </w:rPr>
+        <w:t>Changement Social (LIP/PC2S)</w:t>
       </w:r>
     </w:p>
     <w:p>
@@ -51,80 +116,6 @@
         <w:jc w:val="center"/>
         <w:rPr>
           <w:rFonts w:ascii="Calibri" w:hAnsi="Calibri"/>
-          <w:lang w:val="fr-FR"/>
-        </w:rPr>
-      </w:pPr>
-      <w:r>
-        <w:rPr>
-          <w:rFonts w:ascii="Calibri" w:hAnsi="Calibri"/>
-          <w:lang w:val="fr-FR"/>
-        </w:rPr>
-        <w:t xml:space="preserve">Laboratoire </w:t>
-      </w:r>
-      <w:proofErr w:type="spellStart"/>
-      <w:r>
-        <w:rPr>
-          <w:rFonts w:ascii="Calibri" w:hAnsi="Calibri"/>
-          <w:lang w:val="fr-FR"/>
-        </w:rPr>
-        <w:t>Inter</w:t>
-      </w:r>
-      <w:r>
-        <w:rPr>
-          <w:rFonts w:ascii="Calibri" w:hAnsi="Calibri"/>
-          <w:lang w:val="fr-FR"/>
-        </w:rPr>
-        <w:t>-</w:t>
-      </w:r>
-      <w:r>
-        <w:rPr>
-          <w:rFonts w:ascii="Calibri" w:hAnsi="Calibri"/>
-          <w:lang w:val="fr-FR"/>
-        </w:rPr>
-        <w:t>Universitaire</w:t>
-      </w:r>
-      <w:proofErr w:type="spellEnd"/>
-      <w:r>
-        <w:rPr>
-          <w:rFonts w:ascii="Calibri" w:hAnsi="Calibri"/>
-          <w:lang w:val="fr-FR"/>
-        </w:rPr>
-        <w:t xml:space="preserve"> de Psychologie</w:t>
-      </w:r>
-      <w:r>
-        <w:rPr>
-          <w:rFonts w:ascii="Calibri" w:hAnsi="Calibri"/>
-          <w:lang w:val="fr-FR"/>
-        </w:rPr>
-        <w:t> :</w:t>
-      </w:r>
-      <w:r>
-        <w:rPr>
-          <w:rFonts w:ascii="Calibri" w:hAnsi="Calibri"/>
-          <w:lang w:val="fr-FR"/>
-        </w:rPr>
-        <w:t xml:space="preserve"> Personnalité, Cognition, </w:t>
-      </w:r>
-      <w:r>
-        <w:rPr>
-          <w:rFonts w:ascii="Calibri" w:hAnsi="Calibri"/>
-          <w:lang w:val="fr-FR"/>
-        </w:rPr>
-        <w:t xml:space="preserve">et </w:t>
-      </w:r>
-      <w:r>
-        <w:rPr>
-          <w:rFonts w:ascii="Calibri" w:hAnsi="Calibri"/>
-          <w:lang w:val="fr-FR"/>
-        </w:rPr>
-        <w:t>Changement Social (LIP/PC2S)</w:t>
-      </w:r>
-    </w:p>
-    <w:p>
-      <w:pPr>
-        <w:jc w:val="center"/>
-        <w:rPr>
-          <w:rFonts w:ascii="Calibri" w:hAnsi="Calibri"/>
           <w:lang w:val="en-US"/>
         </w:rPr>
       </w:pPr>
@@ -140,8 +131,6 @@
         </w:rPr>
         <w:t>corelab.io</w:t>
       </w:r>
-      <w:bookmarkStart w:id="0" w:name="_GoBack"/>
-      <w:bookmarkEnd w:id="0"/>
     </w:p>
     <w:p>
       <w:pPr>
@@ -177,7 +166,7 @@
       </w:r>
       <w:r>
         <w:rPr>
-          <w:rStyle w:val="FootnoteReference"/>
+          <w:rStyle w:val="Voetnootmarkering"/>
           <w:rFonts w:ascii="Calibri" w:hAnsi="Calibri"/>
           <w:lang w:val="fr-FR"/>
         </w:rPr>
@@ -232,7 +221,7 @@
       </w:r>
       <w:r>
         <w:rPr>
-          <w:rStyle w:val="FootnoteReference"/>
+          <w:rStyle w:val="Voetnootmarkering"/>
           <w:rFonts w:ascii="Calibri" w:hAnsi="Calibri"/>
         </w:rPr>
         <w:footnoteReference w:id="2"/>
@@ -271,7 +260,7 @@
     </w:p>
     <w:p>
       <w:pPr>
-        <w:pStyle w:val="ListParagraph"/>
+        <w:pStyle w:val="Lijstalinea"/>
         <w:numPr>
           <w:ilvl w:val="0"/>
           <w:numId w:val="1"/>
@@ -444,7 +433,7 @@
     </w:p>
     <w:p>
       <w:pPr>
-        <w:pStyle w:val="ListParagraph"/>
+        <w:pStyle w:val="Lijstalinea"/>
         <w:numPr>
           <w:ilvl w:val="0"/>
           <w:numId w:val="1"/>
@@ -484,7 +473,7 @@
     </w:p>
     <w:p>
       <w:pPr>
-        <w:pStyle w:val="ListParagraph"/>
+        <w:pStyle w:val="Lijstalinea"/>
         <w:numPr>
           <w:ilvl w:val="1"/>
           <w:numId w:val="1"/>
@@ -779,7 +768,7 @@
     </w:p>
     <w:p>
       <w:pPr>
-        <w:pStyle w:val="ListParagraph"/>
+        <w:pStyle w:val="Lijstalinea"/>
         <w:numPr>
           <w:ilvl w:val="1"/>
           <w:numId w:val="1"/>
@@ -835,7 +824,7 @@
       </w:r>
       <w:r>
         <w:rPr>
-          <w:rStyle w:val="FootnoteReference"/>
+          <w:rStyle w:val="Voetnootmarkering"/>
           <w:lang w:val="en-US"/>
         </w:rPr>
         <w:footnoteReference w:id="3"/>
@@ -1018,40 +1007,18 @@
     </w:p>
     <w:p>
       <w:pPr>
+        <w:rPr>
+          <w:lang w:val="en-US"/>
+        </w:rPr>
+      </w:pPr>
+    </w:p>
+    <w:p>
+      <w:pPr>
         <w:ind w:firstLine="720"/>
         <w:rPr>
           <w:lang w:val="en-US"/>
         </w:rPr>
       </w:pPr>
-    </w:p>
-    <w:p>
-      <w:pPr>
-        <w:ind w:firstLine="720"/>
-        <w:rPr>
-          <w:lang w:val="en-US"/>
-        </w:rPr>
-      </w:pPr>
-      <w:r>
-        <w:rPr>
-          <w:lang w:val="en-US"/>
-        </w:rPr>
-        <w:t xml:space="preserve"> </w:t>
-      </w:r>
-    </w:p>
-    <w:p>
-      <w:pPr>
-        <w:rPr>
-          <w:lang w:val="en-US"/>
-        </w:rPr>
-      </w:pPr>
-    </w:p>
-    <w:p>
-      <w:pPr>
-        <w:ind w:firstLine="720"/>
-        <w:rPr>
-          <w:lang w:val="en-US"/>
-        </w:rPr>
-      </w:pPr>
       <w:r>
         <w:rPr>
           <w:lang w:val="en-US"/>
@@ -1061,7 +1028,7 @@
     </w:p>
     <w:p>
       <w:pPr>
-        <w:pStyle w:val="ListParagraph"/>
+        <w:pStyle w:val="Lijstalinea"/>
         <w:numPr>
           <w:ilvl w:val="2"/>
           <w:numId w:val="1"/>
@@ -1078,21 +1045,21 @@
           <w:i/>
           <w:lang w:val="en-US"/>
         </w:rPr>
+        <w:t>Original Research (Lab workspace)</w:t>
+      </w:r>
+    </w:p>
+    <w:p>
+      <w:pPr>
+        <w:ind w:left="720" w:firstLine="720"/>
+        <w:rPr>
+          <w:lang w:val="en-US"/>
+        </w:rPr>
+      </w:pPr>
+      <w:r>
+        <w:rPr>
+          <w:lang w:val="en-US"/>
+        </w:rPr>
         <w:lastRenderedPageBreak/>
-        <w:t>Original Research (Lab workspace)</w:t>
-      </w:r>
-    </w:p>
-    <w:p>
-      <w:pPr>
-        <w:ind w:left="720" w:firstLine="720"/>
-        <w:rPr>
-          <w:lang w:val="en-US"/>
-        </w:rPr>
-      </w:pPr>
-      <w:r>
-        <w:rPr>
-          <w:lang w:val="en-US"/>
-        </w:rPr>
         <w:t xml:space="preserve">Original research is what keeps our lab going and will be the main focus of our </w:t>
       </w:r>
       <w:r>
@@ -1134,7 +1101,7 @@
     </w:p>
     <w:p>
       <w:pPr>
-        <w:pStyle w:val="ListParagraph"/>
+        <w:pStyle w:val="Lijstalinea"/>
         <w:numPr>
           <w:ilvl w:val="2"/>
           <w:numId w:val="1"/>
@@ -1184,7 +1151,7 @@
     </w:p>
     <w:p>
       <w:pPr>
-        <w:pStyle w:val="ListParagraph"/>
+        <w:pStyle w:val="Lijstalinea"/>
         <w:numPr>
           <w:ilvl w:val="2"/>
           <w:numId w:val="1"/>
@@ -1265,7 +1232,7 @@
     </w:p>
     <w:p>
       <w:pPr>
-        <w:pStyle w:val="ListParagraph"/>
+        <w:pStyle w:val="Lijstalinea"/>
         <w:numPr>
           <w:ilvl w:val="0"/>
           <w:numId w:val="1"/>
@@ -1313,7 +1280,7 @@
     </w:p>
     <w:p>
       <w:pPr>
-        <w:pStyle w:val="ListParagraph"/>
+        <w:pStyle w:val="Lijstalinea"/>
         <w:numPr>
           <w:ilvl w:val="1"/>
           <w:numId w:val="1"/>
@@ -1403,7 +1370,7 @@
     </w:p>
     <w:p>
       <w:pPr>
-        <w:pStyle w:val="ListParagraph"/>
+        <w:pStyle w:val="Lijstalinea"/>
         <w:numPr>
           <w:ilvl w:val="1"/>
           <w:numId w:val="1"/>
@@ -1515,7 +1482,7 @@
     </w:p>
     <w:p>
       <w:pPr>
-        <w:pStyle w:val="ListParagraph"/>
+        <w:pStyle w:val="Lijstalinea"/>
         <w:numPr>
           <w:ilvl w:val="1"/>
           <w:numId w:val="1"/>
@@ -1647,7 +1614,7 @@
     </w:p>
     <w:p>
       <w:pPr>
-        <w:pStyle w:val="ListParagraph"/>
+        <w:pStyle w:val="Lijstalinea"/>
         <w:numPr>
           <w:ilvl w:val="1"/>
           <w:numId w:val="1"/>
@@ -1705,7 +1672,7 @@
     </w:p>
     <w:p>
       <w:pPr>
-        <w:pStyle w:val="ListParagraph"/>
+        <w:pStyle w:val="Lijstalinea"/>
         <w:numPr>
           <w:ilvl w:val="0"/>
           <w:numId w:val="1"/>
@@ -1733,8 +1700,14 @@
         <w:rPr>
           <w:lang w:val="en-US"/>
         </w:rPr>
+        <w:t xml:space="preserve">Research is usually not a 9-17 job. However, social interaction is needed to do solid science and to be happy. That means for those that are with us full time, we are at least three </w:t>
+      </w:r>
+      <w:r>
+        <w:rPr>
+          <w:lang w:val="en-US"/>
+        </w:rPr>
         <w:lastRenderedPageBreak/>
-        <w:t>Research is usually not a 9-17 job. However, social interaction is needed to do solid science and to be happy. That means for those that are with us full time, we are at least three (preferably four) days at the university. From January on, we do a “stand up” at 9am to share our activities for the day/next few days. Although this may sound silly, it helps getting everyone on one page. We will also have lunch and do lab meetings with the overa</w:t>
+        <w:t>(preferably four) days at the university. From January on, we do a “stand up” at 9am to share our activities for the day/next few days. Although this may sound silly, it helps getting everyone on one page. We will also have lunch and do lab meetings with the overa</w:t>
       </w:r>
       <w:r>
         <w:rPr>
@@ -1782,7 +1755,7 @@
     </w:p>
     <w:p>
       <w:pPr>
-        <w:pStyle w:val="ListParagraph"/>
+        <w:pStyle w:val="Lijstalinea"/>
         <w:numPr>
           <w:ilvl w:val="0"/>
           <w:numId w:val="1"/>
@@ -1810,7 +1783,7 @@
     </w:p>
     <w:p>
       <w:pPr>
-        <w:pStyle w:val="ListParagraph"/>
+        <w:pStyle w:val="Lijstalinea"/>
         <w:numPr>
           <w:ilvl w:val="1"/>
           <w:numId w:val="1"/>
@@ -1830,7 +1803,7 @@
     </w:p>
     <w:p>
       <w:pPr>
-        <w:pStyle w:val="ListParagraph"/>
+        <w:pStyle w:val="Lijstalinea"/>
         <w:numPr>
           <w:ilvl w:val="1"/>
           <w:numId w:val="1"/>
@@ -1850,7 +1823,7 @@
     </w:p>
     <w:p>
       <w:pPr>
-        <w:pStyle w:val="ListParagraph"/>
+        <w:pStyle w:val="Lijstalinea"/>
         <w:numPr>
           <w:ilvl w:val="1"/>
           <w:numId w:val="1"/>
@@ -1872,7 +1845,7 @@
     </w:p>
     <w:p>
       <w:pPr>
-        <w:pStyle w:val="ListParagraph"/>
+        <w:pStyle w:val="Lijstalinea"/>
         <w:numPr>
           <w:ilvl w:val="1"/>
           <w:numId w:val="1"/>
@@ -1892,7 +1865,7 @@
     </w:p>
     <w:p>
       <w:pPr>
-        <w:pStyle w:val="ListParagraph"/>
+        <w:pStyle w:val="Lijstalinea"/>
         <w:numPr>
           <w:ilvl w:val="1"/>
           <w:numId w:val="1"/>
@@ -1912,7 +1885,7 @@
     </w:p>
     <w:p>
       <w:pPr>
-        <w:pStyle w:val="ListParagraph"/>
+        <w:pStyle w:val="Lijstalinea"/>
         <w:numPr>
           <w:ilvl w:val="1"/>
           <w:numId w:val="1"/>
@@ -1950,7 +1923,7 @@
     </w:p>
     <w:p>
       <w:pPr>
-        <w:pStyle w:val="ListParagraph"/>
+        <w:pStyle w:val="Lijstalinea"/>
         <w:numPr>
           <w:ilvl w:val="1"/>
           <w:numId w:val="1"/>
@@ -1970,13 +1943,13 @@
     </w:p>
     <w:p>
       <w:pPr>
-        <w:pStyle w:val="ListParagraph"/>
+        <w:pStyle w:val="Lijstalinea"/>
         <w:numPr>
           <w:ilvl w:val="1"/>
           <w:numId w:val="1"/>
         </w:numPr>
         <w:rPr>
-          <w:rStyle w:val="CommentReference"/>
+          <w:rStyle w:val="Verwijzingopmerking"/>
           <w:b/>
           <w:sz w:val="24"/>
           <w:szCs w:val="24"/>
@@ -2266,21 +2239,7 @@
         <w:rPr>
           <w:lang w:val="en-US"/>
         </w:rPr>
-        <w:t xml:space="preserve"> / </w:t>
-      </w:r>
-      <w:proofErr w:type="gramStart"/>
-      <w:r>
-        <w:rPr>
-          <w:lang w:val="en-US"/>
-        </w:rPr>
-        <w:t>Office :</w:t>
-      </w:r>
-      <w:proofErr w:type="gramEnd"/>
-      <w:r>
-        <w:rPr>
-          <w:lang w:val="en-US"/>
-        </w:rPr>
-        <w:t xml:space="preserve"> Screen platform in </w:t>
+        <w:t xml:space="preserve"> / Office : Screen platform in </w:t>
       </w:r>
       <w:hyperlink r:id="rId16" w:history="1">
         <w:r>
@@ -2445,14 +2404,7 @@
         <w:rPr>
           <w:lang w:val="en-US"/>
         </w:rPr>
-        <w:t xml:space="preserve">Depending on the study design and specific needs, going outside the lab may be a good idea to recruit participants outside psychology. These places are however often noisy and not </w:t>
-      </w:r>
-      <w:r>
-        <w:rPr>
-          <w:lang w:val="en-US"/>
-        </w:rPr>
-        <w:lastRenderedPageBreak/>
-        <w:t>dedicated to research (be careful with the material safety). Possible (non-exhaustive) places could be:</w:t>
+        <w:t>Depending on the study design and specific needs, going outside the lab may be a good idea to recruit participants outside psychology. These places are however often noisy and not dedicated to research (be careful with the material safety). Possible (non-exhaustive) places could be:</w:t>
       </w:r>
     </w:p>
     <w:p>
@@ -2469,6 +2421,7 @@
         <w:rPr>
           <w:lang w:val="en-US"/>
         </w:rPr>
+        <w:lastRenderedPageBreak/>
         <w:t>First floor of the building “BU droit-langue”</w:t>
       </w:r>
     </w:p>
@@ -2486,7 +2439,21 @@
         <w:rPr>
           <w:lang w:val="en-US"/>
         </w:rPr>
-        <w:t xml:space="preserve">“Galerie des </w:t>
+        <w:t>“</w:t>
+      </w:r>
+      <w:proofErr w:type="spellStart"/>
+      <w:r>
+        <w:rPr>
+          <w:lang w:val="en-US"/>
+        </w:rPr>
+        <w:t>Galerie</w:t>
+      </w:r>
+      <w:proofErr w:type="spellEnd"/>
+      <w:r>
+        <w:rPr>
+          <w:lang w:val="en-US"/>
+        </w:rPr>
+        <w:t xml:space="preserve"> des </w:t>
       </w:r>
       <w:proofErr w:type="spellStart"/>
       <w:r>
@@ -2553,7 +2520,7 @@
     </w:p>
     <w:p>
       <w:pPr>
-        <w:pStyle w:val="ListParagraph"/>
+        <w:pStyle w:val="Lijstalinea"/>
         <w:ind w:left="1440"/>
         <w:rPr>
           <w:b/>
@@ -2563,7 +2530,7 @@
     </w:p>
     <w:p>
       <w:pPr>
-        <w:pStyle w:val="ListParagraph"/>
+        <w:pStyle w:val="Lijstalinea"/>
         <w:numPr>
           <w:ilvl w:val="1"/>
           <w:numId w:val="1"/>
@@ -2612,7 +2579,7 @@
     </w:p>
     <w:p>
       <w:pPr>
-        <w:pStyle w:val="ListParagraph"/>
+        <w:pStyle w:val="Lijstalinea"/>
         <w:numPr>
           <w:ilvl w:val="0"/>
           <w:numId w:val="3"/>
@@ -2630,7 +2597,7 @@
     </w:p>
     <w:p>
       <w:pPr>
-        <w:pStyle w:val="ListParagraph"/>
+        <w:pStyle w:val="Lijstalinea"/>
         <w:numPr>
           <w:ilvl w:val="0"/>
           <w:numId w:val="3"/>
@@ -2656,7 +2623,7 @@
     </w:p>
     <w:p>
       <w:pPr>
-        <w:pStyle w:val="ListParagraph"/>
+        <w:pStyle w:val="Lijstalinea"/>
         <w:numPr>
           <w:ilvl w:val="0"/>
           <w:numId w:val="3"/>
@@ -2674,7 +2641,7 @@
     </w:p>
     <w:p>
       <w:pPr>
-        <w:pStyle w:val="ListParagraph"/>
+        <w:pStyle w:val="Lijstalinea"/>
         <w:numPr>
           <w:ilvl w:val="0"/>
           <w:numId w:val="3"/>
@@ -2706,7 +2673,7 @@
     </w:p>
     <w:p>
       <w:pPr>
-        <w:pStyle w:val="ListParagraph"/>
+        <w:pStyle w:val="Lijstalinea"/>
         <w:numPr>
           <w:ilvl w:val="0"/>
           <w:numId w:val="3"/>
@@ -2738,7 +2705,7 @@
     </w:p>
     <w:p>
       <w:pPr>
-        <w:pStyle w:val="ListParagraph"/>
+        <w:pStyle w:val="Lijstalinea"/>
         <w:numPr>
           <w:ilvl w:val="0"/>
           <w:numId w:val="3"/>
@@ -2756,7 +2723,7 @@
     </w:p>
     <w:p>
       <w:pPr>
-        <w:pStyle w:val="ListParagraph"/>
+        <w:pStyle w:val="Lijstalinea"/>
         <w:numPr>
           <w:ilvl w:val="0"/>
           <w:numId w:val="3"/>
@@ -2782,7 +2749,7 @@
     </w:p>
     <w:p>
       <w:pPr>
-        <w:pStyle w:val="ListParagraph"/>
+        <w:pStyle w:val="Lijstalinea"/>
         <w:numPr>
           <w:ilvl w:val="0"/>
           <w:numId w:val="3"/>
@@ -2800,7 +2767,7 @@
     </w:p>
     <w:p>
       <w:pPr>
-        <w:pStyle w:val="ListParagraph"/>
+        <w:pStyle w:val="Lijstalinea"/>
         <w:numPr>
           <w:ilvl w:val="0"/>
           <w:numId w:val="3"/>
@@ -2818,7 +2785,7 @@
     </w:p>
     <w:p>
       <w:pPr>
-        <w:pStyle w:val="ListParagraph"/>
+        <w:pStyle w:val="Lijstalinea"/>
         <w:numPr>
           <w:ilvl w:val="0"/>
           <w:numId w:val="3"/>
@@ -2909,7 +2876,7 @@
     </w:p>
     <w:p>
       <w:pPr>
-        <w:pStyle w:val="ListParagraph"/>
+        <w:pStyle w:val="Lijstalinea"/>
         <w:numPr>
           <w:ilvl w:val="1"/>
           <w:numId w:val="1"/>
@@ -2943,7 +2910,7 @@
     </w:p>
     <w:p>
       <w:pPr>
-        <w:pStyle w:val="ListParagraph"/>
+        <w:pStyle w:val="Lijstalinea"/>
         <w:numPr>
           <w:ilvl w:val="0"/>
           <w:numId w:val="3"/>
@@ -2968,7 +2935,7 @@
     </w:p>
     <w:p>
       <w:pPr>
-        <w:pStyle w:val="ListParagraph"/>
+        <w:pStyle w:val="Lijstalinea"/>
         <w:numPr>
           <w:ilvl w:val="0"/>
           <w:numId w:val="3"/>
@@ -3007,7 +2974,7 @@
     </w:p>
     <w:p>
       <w:pPr>
-        <w:pStyle w:val="ListParagraph"/>
+        <w:pStyle w:val="Lijstalinea"/>
         <w:numPr>
           <w:ilvl w:val="0"/>
           <w:numId w:val="1"/>
@@ -3047,7 +3014,7 @@
     </w:p>
     <w:p>
       <w:pPr>
-        <w:pStyle w:val="ListParagraph"/>
+        <w:pStyle w:val="Lijstalinea"/>
         <w:numPr>
           <w:ilvl w:val="0"/>
           <w:numId w:val="1"/>
@@ -3191,39 +3158,33 @@
         <w:rPr>
           <w:lang w:val="en-US"/>
         </w:rPr>
-        <w:t xml:space="preserve">, </w:t>
-      </w:r>
+        <w:t xml:space="preserve">, make sure to check </w:t>
+      </w:r>
+      <w:r>
+        <w:rPr>
+          <w:lang w:val="en-US"/>
+        </w:rPr>
+        <w:t xml:space="preserve">the linked document before running a study if you have access to the latest version. </w:t>
+      </w:r>
+    </w:p>
+    <w:p>
+      <w:pPr>
+        <w:rPr>
+          <w:lang w:val="en-US"/>
+        </w:rPr>
+      </w:pPr>
+    </w:p>
+    <w:p>
+      <w:pPr>
+        <w:rPr>
+          <w:lang w:val="en-US"/>
+        </w:rPr>
+      </w:pPr>
       <w:r>
         <w:rPr>
           <w:lang w:val="en-US"/>
         </w:rPr>
         <w:lastRenderedPageBreak/>
-        <w:t xml:space="preserve">make sure to check </w:t>
-      </w:r>
-      <w:r>
-        <w:rPr>
-          <w:lang w:val="en-US"/>
-        </w:rPr>
-        <w:t xml:space="preserve">the linked document before running a study if you have access to the latest version. </w:t>
-      </w:r>
-    </w:p>
-    <w:p>
-      <w:pPr>
-        <w:rPr>
-          <w:lang w:val="en-US"/>
-        </w:rPr>
-      </w:pPr>
-    </w:p>
-    <w:p>
-      <w:pPr>
-        <w:rPr>
-          <w:lang w:val="en-US"/>
-        </w:rPr>
-      </w:pPr>
-      <w:r>
-        <w:rPr>
-          <w:lang w:val="en-US"/>
-        </w:rPr>
         <w:t xml:space="preserve">Research leaders (from PhD students to Associate Professors) </w:t>
       </w:r>
       <w:r>
@@ -3277,7 +3238,7 @@
       </w:r>
       <w:r>
         <w:rPr>
-          <w:rStyle w:val="FootnoteReference"/>
+          <w:rStyle w:val="Voetnootmarkering"/>
           <w:b/>
           <w:bCs/>
           <w:lang w:val="en-US"/>
@@ -3924,44 +3885,38 @@
         <w:rPr>
           <w:lang w:val="en-US"/>
         </w:rPr>
-        <w:t xml:space="preserve">. For non-students, information is still needed to keep </w:t>
-      </w:r>
+        <w:t>. For non-students, information is still needed to keep track of the participants and the reward they got</w:t>
+      </w:r>
+      <w:r>
+        <w:rPr>
+          <w:lang w:val="en-US"/>
+        </w:rPr>
+        <w:t xml:space="preserve"> (e.g., money, gift certificate</w:t>
+      </w:r>
+      <w:r>
+        <w:rPr>
+          <w:lang w:val="en-US"/>
+        </w:rPr>
+        <w:t>).</w:t>
+      </w:r>
+      <w:r>
+        <w:rPr>
+          <w:lang w:val="en-US"/>
+        </w:rPr>
+        <w:t xml:space="preserve"> Information for both can be registered on the Excel sheet. </w:t>
+      </w:r>
+    </w:p>
+    <w:p>
+      <w:pPr>
+        <w:rPr>
+          <w:lang w:val="en-US"/>
+        </w:rPr>
+      </w:pPr>
       <w:r>
         <w:rPr>
           <w:lang w:val="en-US"/>
         </w:rPr>
         <w:lastRenderedPageBreak/>
-        <w:t>track of the participants and the reward they got</w:t>
-      </w:r>
-      <w:r>
-        <w:rPr>
-          <w:lang w:val="en-US"/>
-        </w:rPr>
-        <w:t xml:space="preserve"> (e.g., money, gift certificate</w:t>
-      </w:r>
-      <w:r>
-        <w:rPr>
-          <w:lang w:val="en-US"/>
-        </w:rPr>
-        <w:t>).</w:t>
-      </w:r>
-      <w:r>
-        <w:rPr>
-          <w:lang w:val="en-US"/>
-        </w:rPr>
-        <w:t xml:space="preserve"> Information for both can be registered on the Excel sheet. </w:t>
-      </w:r>
-    </w:p>
-    <w:p>
-      <w:pPr>
-        <w:rPr>
-          <w:lang w:val="en-US"/>
-        </w:rPr>
-      </w:pPr>
-      <w:r>
-        <w:rPr>
-          <w:lang w:val="en-US"/>
-        </w:rPr>
         <w:t>(3) For student participants</w:t>
       </w:r>
       <w:r>
@@ -4293,7 +4248,7 @@
     </w:p>
     <w:p>
       <w:pPr>
-        <w:pStyle w:val="ListParagraph"/>
+        <w:pStyle w:val="Lijstalinea"/>
         <w:numPr>
           <w:ilvl w:val="0"/>
           <w:numId w:val="4"/>
@@ -4329,7 +4284,7 @@
     </w:p>
     <w:p>
       <w:pPr>
-        <w:pStyle w:val="ListParagraph"/>
+        <w:pStyle w:val="Lijstalinea"/>
         <w:numPr>
           <w:ilvl w:val="0"/>
           <w:numId w:val="4"/>
@@ -4371,7 +4326,7 @@
     </w:p>
     <w:p>
       <w:pPr>
-        <w:pStyle w:val="ListParagraph"/>
+        <w:pStyle w:val="Lijstalinea"/>
         <w:numPr>
           <w:ilvl w:val="0"/>
           <w:numId w:val="4"/>
@@ -4389,7 +4344,7 @@
     </w:p>
     <w:p>
       <w:pPr>
-        <w:pStyle w:val="ListParagraph"/>
+        <w:pStyle w:val="Lijstalinea"/>
         <w:numPr>
           <w:ilvl w:val="0"/>
           <w:numId w:val="4"/>
@@ -4407,7 +4362,7 @@
     </w:p>
     <w:p>
       <w:pPr>
-        <w:pStyle w:val="ListParagraph"/>
+        <w:pStyle w:val="Lijstalinea"/>
         <w:numPr>
           <w:ilvl w:val="0"/>
           <w:numId w:val="4"/>
@@ -4544,19 +4499,11 @@
         </w:rPr>
         <w:t xml:space="preserve"> </w:t>
       </w:r>
-      <w:proofErr w:type="gramStart"/>
-      <w:r>
-        <w:rPr>
-          <w:lang w:val="en-US"/>
-        </w:rPr>
-        <w:t>point</w:t>
-      </w:r>
-      <w:proofErr w:type="gramEnd"/>
-      <w:r>
-        <w:rPr>
-          <w:lang w:val="en-US"/>
-        </w:rPr>
-        <w:t xml:space="preserve"> added to one topic for 15</w:t>
+      <w:r>
+        <w:rPr>
+          <w:lang w:val="en-US"/>
+        </w:rPr>
+        <w:t>point added to one topic for 15</w:t>
       </w:r>
       <w:r>
         <w:rPr>
@@ -4745,7 +4692,7 @@
     </w:p>
     <w:p>
       <w:pPr>
-        <w:pStyle w:val="ListParagraph"/>
+        <w:pStyle w:val="Lijstalinea"/>
         <w:numPr>
           <w:ilvl w:val="0"/>
           <w:numId w:val="1"/>
@@ -4773,6 +4720,7 @@
         <w:rPr>
           <w:lang w:val="en-US"/>
         </w:rPr>
+        <w:lastRenderedPageBreak/>
         <w:t>Reaching out to a non-specialist audience is essential to being a scientist.  It’s a way to give back to the taxpayer what we receive from them. The first way to do so is by staying in touch with our participant database (and writing short and fun reports for them). A second way is by giving interviews to the press (often by the postdocs, advanced PhD students, and the PI) and writing op-eds. A final way to do so is by reaching non-specialist audiences in a more in-depth way. I encourage each lab member to write at least one “</w:t>
       </w:r>
       <w:hyperlink r:id="rId42" w:history="1">
@@ -4800,7 +4748,7 @@
     </w:p>
     <w:p>
       <w:pPr>
-        <w:pStyle w:val="ListParagraph"/>
+        <w:pStyle w:val="Lijstalinea"/>
         <w:numPr>
           <w:ilvl w:val="0"/>
           <w:numId w:val="1"/>
@@ -4820,9 +4768,323 @@
     </w:p>
     <w:p>
       <w:pPr>
-        <w:rPr>
-          <w:b/>
-          <w:lang w:val="en-US"/>
+        <w:shd w:val="clear" w:color="auto" w:fill="FFFFFF"/>
+        <w:rPr>
+          <w:rFonts w:ascii="Arial" w:hAnsi="Arial" w:cs="Arial"/>
+          <w:color w:val="222222"/>
+          <w:sz w:val="19"/>
+          <w:szCs w:val="19"/>
+        </w:rPr>
+      </w:pPr>
+      <w:hyperlink r:id="rId43" w:tgtFrame="_blank" w:history="1">
+        <w:r>
+          <w:rPr>
+            <w:rStyle w:val="Hyperlink"/>
+            <w:rFonts w:ascii="Arial" w:hAnsi="Arial" w:cs="Arial"/>
+            <w:color w:val="1155CC"/>
+            <w:sz w:val="19"/>
+            <w:szCs w:val="19"/>
+          </w:rPr>
+          <w:t>https://fivethirtyeight.com/features/science-isnt-broken/</w:t>
+        </w:r>
+      </w:hyperlink>
+      <w:r>
+        <w:rPr>
+          <w:rFonts w:ascii="Arial" w:hAnsi="Arial" w:cs="Arial"/>
+          <w:color w:val="222222"/>
+          <w:sz w:val="19"/>
+          <w:szCs w:val="19"/>
+        </w:rPr>
+        <w:t> (Many Analysts paper is discussed here so I cut it)</w:t>
+      </w:r>
+    </w:p>
+    <w:p>
+      <w:pPr>
+        <w:shd w:val="clear" w:color="auto" w:fill="FFFFFF"/>
+        <w:rPr>
+          <w:rFonts w:ascii="Arial" w:hAnsi="Arial" w:cs="Arial"/>
+          <w:color w:val="222222"/>
+          <w:sz w:val="19"/>
+          <w:szCs w:val="19"/>
+        </w:rPr>
+      </w:pPr>
+    </w:p>
+    <w:p>
+      <w:pPr>
+        <w:shd w:val="clear" w:color="auto" w:fill="FFFFFF"/>
+        <w:rPr>
+          <w:rFonts w:ascii="Arial" w:hAnsi="Arial" w:cs="Arial"/>
+          <w:color w:val="222222"/>
+          <w:sz w:val="19"/>
+          <w:szCs w:val="19"/>
+        </w:rPr>
+      </w:pPr>
+      <w:proofErr w:type="spellStart"/>
+      <w:r>
+        <w:rPr>
+          <w:rFonts w:ascii="Arial" w:hAnsi="Arial" w:cs="Arial"/>
+          <w:color w:val="222222"/>
+          <w:sz w:val="19"/>
+          <w:szCs w:val="19"/>
+          <w:lang w:val="nl-NL"/>
+        </w:rPr>
+        <w:t>Bastart</w:t>
+      </w:r>
+      <w:proofErr w:type="spellEnd"/>
+      <w:r>
+        <w:rPr>
+          <w:rFonts w:ascii="Arial" w:hAnsi="Arial" w:cs="Arial"/>
+          <w:color w:val="222222"/>
+          <w:sz w:val="19"/>
+          <w:szCs w:val="19"/>
+          <w:lang w:val="nl-NL"/>
+        </w:rPr>
+        <w:t xml:space="preserve">, J., Klein, R. A., IJzerman, H., (2018). </w:t>
+      </w:r>
+      <w:r>
+        <w:rPr>
+          <w:rFonts w:ascii="Arial" w:hAnsi="Arial" w:cs="Arial"/>
+          <w:color w:val="222222"/>
+          <w:sz w:val="19"/>
+          <w:szCs w:val="19"/>
+        </w:rPr>
+        <w:t>Replication Initiatives in Psychology. Oxford Bibliographies in Psychology.</w:t>
+      </w:r>
+    </w:p>
+    <w:p>
+      <w:pPr>
+        <w:shd w:val="clear" w:color="auto" w:fill="FFFFFF"/>
+        <w:rPr>
+          <w:rFonts w:ascii="Arial" w:hAnsi="Arial" w:cs="Arial"/>
+          <w:color w:val="222222"/>
+          <w:sz w:val="19"/>
+          <w:szCs w:val="19"/>
+        </w:rPr>
+      </w:pPr>
+    </w:p>
+    <w:p>
+      <w:pPr>
+        <w:shd w:val="clear" w:color="auto" w:fill="FFFFFF"/>
+        <w:rPr>
+          <w:rFonts w:ascii="Arial" w:hAnsi="Arial" w:cs="Arial"/>
+          <w:color w:val="222222"/>
+          <w:sz w:val="19"/>
+          <w:szCs w:val="19"/>
+        </w:rPr>
+      </w:pPr>
+      <w:proofErr w:type="spellStart"/>
+      <w:r>
+        <w:rPr>
+          <w:rFonts w:ascii="Arial" w:hAnsi="Arial" w:cs="Arial"/>
+          <w:color w:val="222222"/>
+          <w:sz w:val="19"/>
+          <w:szCs w:val="19"/>
+          <w:lang w:val="fr-FR"/>
+        </w:rPr>
+        <w:t>Munafò</w:t>
+      </w:r>
+      <w:proofErr w:type="spellEnd"/>
+      <w:r>
+        <w:rPr>
+          <w:rFonts w:ascii="Arial" w:hAnsi="Arial" w:cs="Arial"/>
+          <w:color w:val="222222"/>
+          <w:sz w:val="19"/>
+          <w:szCs w:val="19"/>
+          <w:lang w:val="fr-FR"/>
+        </w:rPr>
+        <w:t xml:space="preserve">, M. R., </w:t>
+      </w:r>
+      <w:proofErr w:type="spellStart"/>
+      <w:r>
+        <w:rPr>
+          <w:rFonts w:ascii="Arial" w:hAnsi="Arial" w:cs="Arial"/>
+          <w:color w:val="222222"/>
+          <w:sz w:val="19"/>
+          <w:szCs w:val="19"/>
+          <w:lang w:val="fr-FR"/>
+        </w:rPr>
+        <w:t>Nosek</w:t>
+      </w:r>
+      <w:proofErr w:type="spellEnd"/>
+      <w:r>
+        <w:rPr>
+          <w:rFonts w:ascii="Arial" w:hAnsi="Arial" w:cs="Arial"/>
+          <w:color w:val="222222"/>
+          <w:sz w:val="19"/>
+          <w:szCs w:val="19"/>
+          <w:lang w:val="fr-FR"/>
+        </w:rPr>
+        <w:t xml:space="preserve">, B. A., Bishop, D. V., </w:t>
+      </w:r>
+      <w:proofErr w:type="spellStart"/>
+      <w:r>
+        <w:rPr>
+          <w:rFonts w:ascii="Arial" w:hAnsi="Arial" w:cs="Arial"/>
+          <w:color w:val="222222"/>
+          <w:sz w:val="19"/>
+          <w:szCs w:val="19"/>
+          <w:lang w:val="fr-FR"/>
+        </w:rPr>
+        <w:t>Button</w:t>
+      </w:r>
+      <w:proofErr w:type="spellEnd"/>
+      <w:r>
+        <w:rPr>
+          <w:rFonts w:ascii="Arial" w:hAnsi="Arial" w:cs="Arial"/>
+          <w:color w:val="222222"/>
+          <w:sz w:val="19"/>
+          <w:szCs w:val="19"/>
+          <w:lang w:val="fr-FR"/>
+        </w:rPr>
+        <w:t xml:space="preserve">, K. S., Chambers, C. D., du Sert, N. P., ... </w:t>
+      </w:r>
+      <w:r>
+        <w:rPr>
+          <w:rFonts w:ascii="Arial" w:hAnsi="Arial" w:cs="Arial"/>
+          <w:color w:val="222222"/>
+          <w:sz w:val="19"/>
+          <w:szCs w:val="19"/>
+        </w:rPr>
+        <w:t>&amp; Ioannidis, J. P. (2017). A manifesto for reproducible science. Nature Human Behaviour</w:t>
+      </w:r>
+    </w:p>
+    <w:p>
+      <w:pPr>
+        <w:shd w:val="clear" w:color="auto" w:fill="FFFFFF"/>
+        <w:rPr>
+          <w:rFonts w:ascii="Arial" w:hAnsi="Arial" w:cs="Arial"/>
+          <w:color w:val="222222"/>
+          <w:sz w:val="19"/>
+          <w:szCs w:val="19"/>
+        </w:rPr>
+      </w:pPr>
+    </w:p>
+    <w:p>
+      <w:pPr>
+        <w:shd w:val="clear" w:color="auto" w:fill="FFFFFF"/>
+        <w:rPr>
+          <w:rFonts w:ascii="Arial" w:hAnsi="Arial" w:cs="Arial"/>
+          <w:color w:val="222222"/>
+          <w:sz w:val="19"/>
+          <w:szCs w:val="19"/>
+        </w:rPr>
+      </w:pPr>
+      <w:bookmarkStart w:id="0" w:name="_GoBack"/>
+      <w:bookmarkEnd w:id="0"/>
+      <w:r>
+        <w:rPr>
+          <w:rFonts w:ascii="Arial" w:hAnsi="Arial" w:cs="Arial"/>
+          <w:color w:val="222222"/>
+          <w:sz w:val="19"/>
+          <w:szCs w:val="19"/>
+        </w:rPr>
+        <w:t xml:space="preserve">Klein, R. A., Ratliff, K. A., </w:t>
+      </w:r>
+      <w:proofErr w:type="spellStart"/>
+      <w:r>
+        <w:rPr>
+          <w:rFonts w:ascii="Arial" w:hAnsi="Arial" w:cs="Arial"/>
+          <w:color w:val="222222"/>
+          <w:sz w:val="19"/>
+          <w:szCs w:val="19"/>
+        </w:rPr>
+        <w:t>Vianello</w:t>
+      </w:r>
+      <w:proofErr w:type="spellEnd"/>
+      <w:r>
+        <w:rPr>
+          <w:rFonts w:ascii="Arial" w:hAnsi="Arial" w:cs="Arial"/>
+          <w:color w:val="222222"/>
+          <w:sz w:val="19"/>
+          <w:szCs w:val="19"/>
+        </w:rPr>
+        <w:t xml:space="preserve">, M., Adams, R. B., Jr., </w:t>
+      </w:r>
+      <w:proofErr w:type="spellStart"/>
+      <w:r>
+        <w:rPr>
+          <w:rFonts w:ascii="Arial" w:hAnsi="Arial" w:cs="Arial"/>
+          <w:color w:val="222222"/>
+          <w:sz w:val="19"/>
+          <w:szCs w:val="19"/>
+        </w:rPr>
+        <w:t>Bahník</w:t>
+      </w:r>
+      <w:proofErr w:type="spellEnd"/>
+      <w:r>
+        <w:rPr>
+          <w:rFonts w:ascii="Arial" w:hAnsi="Arial" w:cs="Arial"/>
+          <w:color w:val="222222"/>
+          <w:sz w:val="19"/>
+          <w:szCs w:val="19"/>
+        </w:rPr>
+        <w:t xml:space="preserve">, S., Bernstein, M. J., </w:t>
+      </w:r>
+      <w:proofErr w:type="spellStart"/>
+      <w:r>
+        <w:rPr>
+          <w:rFonts w:ascii="Arial" w:hAnsi="Arial" w:cs="Arial"/>
+          <w:color w:val="222222"/>
+          <w:sz w:val="19"/>
+          <w:szCs w:val="19"/>
+        </w:rPr>
+        <w:t>Bocian</w:t>
+      </w:r>
+      <w:proofErr w:type="spellEnd"/>
+      <w:r>
+        <w:rPr>
+          <w:rFonts w:ascii="Arial" w:hAnsi="Arial" w:cs="Arial"/>
+          <w:color w:val="222222"/>
+          <w:sz w:val="19"/>
+          <w:szCs w:val="19"/>
+        </w:rPr>
+        <w:t xml:space="preserve">, K., … </w:t>
+      </w:r>
+      <w:proofErr w:type="spellStart"/>
+      <w:r>
+        <w:rPr>
+          <w:rFonts w:ascii="Arial" w:hAnsi="Arial" w:cs="Arial"/>
+          <w:color w:val="222222"/>
+          <w:sz w:val="19"/>
+          <w:szCs w:val="19"/>
+        </w:rPr>
+        <w:t>Nosek</w:t>
+      </w:r>
+      <w:proofErr w:type="spellEnd"/>
+      <w:r>
+        <w:rPr>
+          <w:rFonts w:ascii="Arial" w:hAnsi="Arial" w:cs="Arial"/>
+          <w:color w:val="222222"/>
+          <w:sz w:val="19"/>
+          <w:szCs w:val="19"/>
+        </w:rPr>
+        <w:t xml:space="preserve">, B. A. (2014). Investigating variation in replicability: A "many labs" replication project. Social Psychology, 45(3): 142-152. </w:t>
+      </w:r>
+      <w:proofErr w:type="spellStart"/>
+      <w:r>
+        <w:rPr>
+          <w:rFonts w:ascii="Arial" w:hAnsi="Arial" w:cs="Arial"/>
+          <w:color w:val="222222"/>
+          <w:sz w:val="19"/>
+          <w:szCs w:val="19"/>
+        </w:rPr>
+        <w:t>doi</w:t>
+      </w:r>
+      <w:proofErr w:type="spellEnd"/>
+      <w:r>
+        <w:rPr>
+          <w:rFonts w:ascii="Arial" w:hAnsi="Arial" w:cs="Arial"/>
+          <w:color w:val="222222"/>
+          <w:sz w:val="19"/>
+          <w:szCs w:val="19"/>
+        </w:rPr>
+        <w:t>: 10.1027/1864-9335/a000178</w:t>
+      </w:r>
+    </w:p>
+    <w:p>
+      <w:pPr>
+        <w:rPr>
+          <w:b/>
         </w:rPr>
       </w:pPr>
     </w:p>
@@ -4874,7 +5136,7 @@
   <w:footnote w:id="1">
     <w:p>
       <w:pPr>
-        <w:pStyle w:val="FootnoteText"/>
+        <w:pStyle w:val="Voetnoottekst"/>
         <w:rPr>
           <w:sz w:val="20"/>
           <w:szCs w:val="20"/>
@@ -4882,7 +5144,7 @@
       </w:pPr>
       <w:r>
         <w:rPr>
-          <w:rStyle w:val="FootnoteReference"/>
+          <w:rStyle w:val="Voetnootmarkering"/>
           <w:sz w:val="20"/>
           <w:szCs w:val="20"/>
         </w:rPr>
@@ -4893,7 +5155,7 @@
           <w:sz w:val="20"/>
           <w:szCs w:val="20"/>
         </w:rPr>
-        <w:t xml:space="preserve"> This lab manual is inspired by Davide </w:t>
+        <w:t xml:space="preserve"> This lab manual is inspired by </w:t>
       </w:r>
       <w:proofErr w:type="spellStart"/>
       <w:r>
@@ -4901,7 +5163,7 @@
           <w:sz w:val="20"/>
           <w:szCs w:val="20"/>
         </w:rPr>
-        <w:t>Crepaldi’s</w:t>
+        <w:t>Davide</w:t>
       </w:r>
       <w:proofErr w:type="spellEnd"/>
       <w:r>
@@ -4909,44 +5171,44 @@
           <w:sz w:val="20"/>
           <w:szCs w:val="20"/>
         </w:rPr>
-        <w:t xml:space="preserve"> lab guide, whose lab guide was </w:t>
-      </w:r>
+        <w:t xml:space="preserve"> </w:t>
+      </w:r>
+      <w:proofErr w:type="spellStart"/>
       <w:r>
         <w:rPr>
           <w:sz w:val="20"/>
           <w:szCs w:val="20"/>
         </w:rPr>
-        <w:t xml:space="preserve">in turn </w:t>
-      </w:r>
+        <w:t>Crepaldi’s</w:t>
+      </w:r>
+      <w:proofErr w:type="spellEnd"/>
       <w:r>
         <w:rPr>
           <w:sz w:val="20"/>
           <w:szCs w:val="20"/>
         </w:rPr>
-        <w:t xml:space="preserve">inspired by Jonathan Peele. </w:t>
+        <w:t xml:space="preserve"> lab guide, whose lab guide was </w:t>
       </w:r>
       <w:r>
         <w:rPr>
           <w:sz w:val="20"/>
           <w:szCs w:val="20"/>
         </w:rPr>
-        <w:t xml:space="preserve">It was drafted by Hans </w:t>
-      </w:r>
-      <w:proofErr w:type="spellStart"/>
+        <w:t xml:space="preserve">in turn </w:t>
+      </w:r>
       <w:r>
         <w:rPr>
           <w:sz w:val="20"/>
           <w:szCs w:val="20"/>
         </w:rPr>
-        <w:t>IJzerman</w:t>
-      </w:r>
-      <w:proofErr w:type="spellEnd"/>
+        <w:t xml:space="preserve">inspired by Jonathan Peele. </w:t>
+      </w:r>
       <w:r>
         <w:rPr>
           <w:sz w:val="20"/>
           <w:szCs w:val="20"/>
         </w:rPr>
-        <w:t xml:space="preserve">, </w:t>
+        <w:t xml:space="preserve">It was drafted by Hans IJzerman, </w:t>
       </w:r>
       <w:proofErr w:type="spellStart"/>
       <w:r>
@@ -4985,7 +5247,7 @@
   <w:footnote w:id="2">
     <w:p>
       <w:pPr>
-        <w:pStyle w:val="FootnoteText"/>
+        <w:pStyle w:val="Voetnoottekst"/>
         <w:rPr>
           <w:sz w:val="20"/>
           <w:szCs w:val="20"/>
@@ -4993,7 +5255,7 @@
       </w:pPr>
       <w:r>
         <w:rPr>
-          <w:rStyle w:val="FootnoteReference"/>
+          <w:rStyle w:val="Voetnootmarkering"/>
           <w:sz w:val="20"/>
           <w:szCs w:val="20"/>
         </w:rPr>
@@ -5030,25 +5292,25 @@
           <w:szCs w:val="20"/>
           <w:lang w:val="en-US"/>
         </w:rPr>
-        <w:t xml:space="preserve"> Grenoble Alpes, </w:t>
+        <w:t xml:space="preserve"> Grenoble </w:t>
       </w:r>
       <w:proofErr w:type="spellStart"/>
       <w:r>
         <w:rPr>
-          <w:rFonts w:ascii="Calibri" w:hAnsi="Calibri"/>
           <w:sz w:val="20"/>
           <w:szCs w:val="20"/>
-        </w:rPr>
-        <w:t>Laboratoire</w:t>
+          <w:lang w:val="en-US"/>
+        </w:rPr>
+        <w:t>Alpes</w:t>
       </w:r>
       <w:proofErr w:type="spellEnd"/>
       <w:r>
         <w:rPr>
-          <w:rFonts w:ascii="Calibri" w:hAnsi="Calibri"/>
           <w:sz w:val="20"/>
           <w:szCs w:val="20"/>
-        </w:rPr>
-        <w:t xml:space="preserve"> </w:t>
+          <w:lang w:val="en-US"/>
+        </w:rPr>
+        <w:t xml:space="preserve">, </w:t>
       </w:r>
       <w:proofErr w:type="spellStart"/>
       <w:r>
@@ -5057,7 +5319,7 @@
           <w:sz w:val="20"/>
           <w:szCs w:val="20"/>
         </w:rPr>
-        <w:t>InterUniversitaire</w:t>
+        <w:t>Laboratoire</w:t>
       </w:r>
       <w:proofErr w:type="spellEnd"/>
       <w:r>
@@ -5066,17 +5328,16 @@
           <w:sz w:val="20"/>
           <w:szCs w:val="20"/>
         </w:rPr>
-        <w:t xml:space="preserve"> de </w:t>
+        <w:t xml:space="preserve"> </w:t>
       </w:r>
       <w:proofErr w:type="spellStart"/>
-      <w:proofErr w:type="gramStart"/>
       <w:r>
         <w:rPr>
           <w:rFonts w:ascii="Calibri" w:hAnsi="Calibri"/>
           <w:sz w:val="20"/>
           <w:szCs w:val="20"/>
         </w:rPr>
-        <w:t>Psychologie</w:t>
+        <w:t>InterUniversitaire</w:t>
       </w:r>
       <w:proofErr w:type="spellEnd"/>
       <w:r>
@@ -5085,67 +5346,76 @@
           <w:sz w:val="20"/>
           <w:szCs w:val="20"/>
         </w:rPr>
-        <w:t>:</w:t>
-      </w:r>
+        <w:t xml:space="preserve"> de </w:t>
+      </w:r>
+      <w:proofErr w:type="spellStart"/>
       <w:r>
         <w:rPr>
           <w:rFonts w:ascii="Calibri" w:hAnsi="Calibri"/>
           <w:sz w:val="20"/>
           <w:szCs w:val="20"/>
         </w:rPr>
-        <w:t>,</w:t>
-      </w:r>
-      <w:proofErr w:type="gramEnd"/>
+        <w:t>Psychologie</w:t>
+      </w:r>
+      <w:proofErr w:type="spellEnd"/>
       <w:r>
         <w:rPr>
           <w:rFonts w:ascii="Calibri" w:hAnsi="Calibri"/>
           <w:sz w:val="20"/>
           <w:szCs w:val="20"/>
         </w:rPr>
-        <w:t xml:space="preserve"> </w:t>
-      </w:r>
-      <w:proofErr w:type="spellStart"/>
+        <w:t>:</w:t>
+      </w:r>
       <w:r>
         <w:rPr>
           <w:rFonts w:ascii="Calibri" w:hAnsi="Calibri"/>
           <w:sz w:val="20"/>
           <w:szCs w:val="20"/>
         </w:rPr>
-        <w:t>Personnalité</w:t>
-      </w:r>
-      <w:proofErr w:type="spellEnd"/>
+        <w:t xml:space="preserve">, </w:t>
+      </w:r>
+      <w:proofErr w:type="spellStart"/>
       <w:r>
         <w:rPr>
           <w:rFonts w:ascii="Calibri" w:hAnsi="Calibri"/>
           <w:sz w:val="20"/>
           <w:szCs w:val="20"/>
         </w:rPr>
-        <w:t xml:space="preserve">, Cognition, </w:t>
-      </w:r>
+        <w:t>Personnalité</w:t>
+      </w:r>
+      <w:proofErr w:type="spellEnd"/>
       <w:r>
         <w:rPr>
           <w:rFonts w:ascii="Calibri" w:hAnsi="Calibri"/>
           <w:sz w:val="20"/>
           <w:szCs w:val="20"/>
         </w:rPr>
-        <w:t xml:space="preserve">et </w:t>
-      </w:r>
-      <w:proofErr w:type="spellStart"/>
+        <w:t xml:space="preserve">, Cognition, </w:t>
+      </w:r>
       <w:r>
         <w:rPr>
           <w:rFonts w:ascii="Calibri" w:hAnsi="Calibri"/>
           <w:sz w:val="20"/>
           <w:szCs w:val="20"/>
         </w:rPr>
-        <w:t>Changement</w:t>
-      </w:r>
-      <w:proofErr w:type="spellEnd"/>
+        <w:t xml:space="preserve">et </w:t>
+      </w:r>
+      <w:proofErr w:type="spellStart"/>
       <w:r>
         <w:rPr>
           <w:rFonts w:ascii="Calibri" w:hAnsi="Calibri"/>
           <w:sz w:val="20"/>
           <w:szCs w:val="20"/>
         </w:rPr>
+        <w:t>Changement</w:t>
+      </w:r>
+      <w:proofErr w:type="spellEnd"/>
+      <w:r>
+        <w:rPr>
+          <w:rFonts w:ascii="Calibri" w:hAnsi="Calibri"/>
+          <w:sz w:val="20"/>
+          <w:szCs w:val="20"/>
+        </w:rPr>
         <w:t xml:space="preserve"> Social. </w:t>
       </w:r>
     </w:p>
@@ -5153,7 +5423,7 @@
   <w:footnote w:id="3">
     <w:p>
       <w:pPr>
-        <w:pStyle w:val="FootnoteText"/>
+        <w:pStyle w:val="Voetnoottekst"/>
         <w:rPr>
           <w:sz w:val="20"/>
           <w:szCs w:val="20"/>
@@ -5162,7 +5432,7 @@
       </w:pPr>
       <w:r>
         <w:rPr>
-          <w:rStyle w:val="FootnoteReference"/>
+          <w:rStyle w:val="Voetnootmarkering"/>
           <w:sz w:val="20"/>
           <w:szCs w:val="20"/>
         </w:rPr>
@@ -5188,7 +5458,7 @@
   <w:footnote w:id="4">
     <w:p>
       <w:pPr>
-        <w:pStyle w:val="FootnoteText"/>
+        <w:pStyle w:val="Voetnoottekst"/>
         <w:rPr>
           <w:sz w:val="20"/>
           <w:szCs w:val="20"/>
@@ -5197,7 +5467,7 @@
       </w:pPr>
       <w:r>
         <w:rPr>
-          <w:rStyle w:val="FootnoteReference"/>
+          <w:rStyle w:val="Voetnootmarkering"/>
           <w:sz w:val="20"/>
           <w:szCs w:val="20"/>
         </w:rPr>
@@ -6047,17 +6317,17 @@
     <w:lsdException w:name="Mention" w:semiHidden="1" w:unhideWhenUsed="1"/>
     <w:lsdException w:name="Smart Hyperlink" w:semiHidden="1" w:unhideWhenUsed="1"/>
   </w:latentStyles>
-  <w:style w:type="paragraph" w:default="1" w:styleId="Normal">
+  <w:style w:type="paragraph" w:default="1" w:styleId="Standaard">
     <w:name w:val="Normal"/>
     <w:qFormat/>
   </w:style>
-  <w:style w:type="character" w:default="1" w:styleId="DefaultParagraphFont">
+  <w:style w:type="character" w:default="1" w:styleId="Standaardalinea-lettertype">
     <w:name w:val="Default Paragraph Font"/>
     <w:uiPriority w:val="1"/>
     <w:semiHidden/>
     <w:unhideWhenUsed/>
   </w:style>
-  <w:style w:type="table" w:default="1" w:styleId="TableNormal">
+  <w:style w:type="table" w:default="1" w:styleId="Standaardtabel">
     <w:name w:val="Normal Table"/>
     <w:uiPriority w:val="99"/>
     <w:semiHidden/>
@@ -6072,15 +6342,15 @@
       </w:tblCellMar>
     </w:tblPr>
   </w:style>
-  <w:style w:type="numbering" w:default="1" w:styleId="NoList">
+  <w:style w:type="numbering" w:default="1" w:styleId="Geenlijst">
     <w:name w:val="No List"/>
     <w:uiPriority w:val="99"/>
     <w:semiHidden/>
     <w:unhideWhenUsed/>
   </w:style>
-  <w:style w:type="paragraph" w:styleId="ListParagraph">
+  <w:style w:type="paragraph" w:styleId="Lijstalinea">
     <w:name w:val="List Paragraph"/>
-    <w:basedOn w:val="Normal"/>
+    <w:basedOn w:val="Standaard"/>
     <w:uiPriority w:val="34"/>
     <w:qFormat/>
     <w:rsid w:val="00205C07"/>
@@ -6091,7 +6361,7 @@
   </w:style>
   <w:style w:type="character" w:styleId="Hyperlink">
     <w:name w:val="Hyperlink"/>
-    <w:basedOn w:val="DefaultParagraphFont"/>
+    <w:basedOn w:val="Standaardalinea-lettertype"/>
     <w:uiPriority w:val="99"/>
     <w:unhideWhenUsed/>
     <w:rsid w:val="00C54A04"/>
@@ -6100,24 +6370,24 @@
       <w:u w:val="single"/>
     </w:rPr>
   </w:style>
-  <w:style w:type="paragraph" w:styleId="FootnoteText">
+  <w:style w:type="paragraph" w:styleId="Voetnoottekst">
     <w:name w:val="footnote text"/>
-    <w:basedOn w:val="Normal"/>
-    <w:link w:val="FootnoteTextChar"/>
+    <w:basedOn w:val="Standaard"/>
+    <w:link w:val="VoetnoottekstChar"/>
     <w:uiPriority w:val="99"/>
     <w:unhideWhenUsed/>
     <w:rsid w:val="00AC2E34"/>
   </w:style>
-  <w:style w:type="character" w:customStyle="1" w:styleId="FootnoteTextChar">
-    <w:name w:val="Footnote Text Char"/>
-    <w:basedOn w:val="DefaultParagraphFont"/>
-    <w:link w:val="FootnoteText"/>
+  <w:style w:type="character" w:customStyle="1" w:styleId="VoetnoottekstChar">
+    <w:name w:val="Voetnoottekst Char"/>
+    <w:basedOn w:val="Standaardalinea-lettertype"/>
+    <w:link w:val="Voetnoottekst"/>
     <w:uiPriority w:val="99"/>
     <w:rsid w:val="00AC2E34"/>
   </w:style>
-  <w:style w:type="character" w:styleId="FootnoteReference">
+  <w:style w:type="character" w:styleId="Voetnootmarkering">
     <w:name w:val="footnote reference"/>
-    <w:basedOn w:val="DefaultParagraphFont"/>
+    <w:basedOn w:val="Standaardalinea-lettertype"/>
     <w:uiPriority w:val="99"/>
     <w:unhideWhenUsed/>
     <w:rsid w:val="00AC2E34"/>
@@ -6125,9 +6395,9 @@
       <w:vertAlign w:val="superscript"/>
     </w:rPr>
   </w:style>
-  <w:style w:type="character" w:styleId="CommentReference">
+  <w:style w:type="character" w:styleId="Verwijzingopmerking">
     <w:name w:val="annotation reference"/>
-    <w:basedOn w:val="DefaultParagraphFont"/>
+    <w:basedOn w:val="Standaardalinea-lettertype"/>
     <w:uiPriority w:val="99"/>
     <w:semiHidden/>
     <w:unhideWhenUsed/>
@@ -6137,28 +6407,28 @@
       <w:szCs w:val="18"/>
     </w:rPr>
   </w:style>
-  <w:style w:type="paragraph" w:styleId="CommentText">
+  <w:style w:type="paragraph" w:styleId="Tekstopmerking">
     <w:name w:val="annotation text"/>
-    <w:basedOn w:val="Normal"/>
-    <w:link w:val="CommentTextChar"/>
+    <w:basedOn w:val="Standaard"/>
+    <w:link w:val="TekstopmerkingChar"/>
     <w:uiPriority w:val="99"/>
     <w:semiHidden/>
     <w:unhideWhenUsed/>
     <w:rsid w:val="00AC2E34"/>
   </w:style>
-  <w:style w:type="character" w:customStyle="1" w:styleId="CommentTextChar">
-    <w:name w:val="Comment Text Char"/>
-    <w:basedOn w:val="DefaultParagraphFont"/>
-    <w:link w:val="CommentText"/>
+  <w:style w:type="character" w:customStyle="1" w:styleId="TekstopmerkingChar">
+    <w:name w:val="Tekst opmerking Char"/>
+    <w:basedOn w:val="Standaardalinea-lettertype"/>
+    <w:link w:val="Tekstopmerking"/>
     <w:uiPriority w:val="99"/>
     <w:semiHidden/>
     <w:rsid w:val="00AC2E34"/>
   </w:style>
-  <w:style w:type="paragraph" w:styleId="CommentSubject">
+  <w:style w:type="paragraph" w:styleId="Onderwerpvanopmerking">
     <w:name w:val="annotation subject"/>
-    <w:basedOn w:val="CommentText"/>
-    <w:next w:val="CommentText"/>
-    <w:link w:val="CommentSubjectChar"/>
+    <w:basedOn w:val="Tekstopmerking"/>
+    <w:next w:val="Tekstopmerking"/>
+    <w:link w:val="OnderwerpvanopmerkingChar"/>
     <w:uiPriority w:val="99"/>
     <w:semiHidden/>
     <w:unhideWhenUsed/>
@@ -6170,10 +6440,10 @@
       <w:szCs w:val="20"/>
     </w:rPr>
   </w:style>
-  <w:style w:type="character" w:customStyle="1" w:styleId="CommentSubjectChar">
-    <w:name w:val="Comment Subject Char"/>
-    <w:basedOn w:val="CommentTextChar"/>
-    <w:link w:val="CommentSubject"/>
+  <w:style w:type="character" w:customStyle="1" w:styleId="OnderwerpvanopmerkingChar">
+    <w:name w:val="Onderwerp van opmerking Char"/>
+    <w:basedOn w:val="TekstopmerkingChar"/>
+    <w:link w:val="Onderwerpvanopmerking"/>
     <w:uiPriority w:val="99"/>
     <w:semiHidden/>
     <w:rsid w:val="00AC2E34"/>
@@ -6184,10 +6454,10 @@
       <w:szCs w:val="20"/>
     </w:rPr>
   </w:style>
-  <w:style w:type="paragraph" w:styleId="BalloonText">
+  <w:style w:type="paragraph" w:styleId="Ballontekst">
     <w:name w:val="Balloon Text"/>
-    <w:basedOn w:val="Normal"/>
-    <w:link w:val="BalloonTextChar"/>
+    <w:basedOn w:val="Standaard"/>
+    <w:link w:val="BallontekstChar"/>
     <w:uiPriority w:val="99"/>
     <w:semiHidden/>
     <w:unhideWhenUsed/>
@@ -6198,10 +6468,10 @@
       <w:szCs w:val="18"/>
     </w:rPr>
   </w:style>
-  <w:style w:type="character" w:customStyle="1" w:styleId="BalloonTextChar">
-    <w:name w:val="Balloon Text Char"/>
-    <w:basedOn w:val="DefaultParagraphFont"/>
-    <w:link w:val="BalloonText"/>
+  <w:style w:type="character" w:customStyle="1" w:styleId="BallontekstChar">
+    <w:name w:val="Ballontekst Char"/>
+    <w:basedOn w:val="Standaardalinea-lettertype"/>
+    <w:link w:val="Ballontekst"/>
     <w:uiPriority w:val="99"/>
     <w:semiHidden/>
     <w:rsid w:val="00AC2E34"/>
@@ -6211,9 +6481,9 @@
       <w:szCs w:val="18"/>
     </w:rPr>
   </w:style>
-  <w:style w:type="character" w:styleId="FollowedHyperlink">
+  <w:style w:type="character" w:styleId="GevolgdeHyperlink">
     <w:name w:val="FollowedHyperlink"/>
-    <w:basedOn w:val="DefaultParagraphFont"/>
+    <w:basedOn w:val="Standaardalinea-lettertype"/>
     <w:uiPriority w:val="99"/>
     <w:semiHidden/>
     <w:unhideWhenUsed/>
@@ -6225,7 +6495,7 @@
   </w:style>
   <w:style w:type="character" w:customStyle="1" w:styleId="UnresolvedMention1">
     <w:name w:val="Unresolved Mention1"/>
-    <w:basedOn w:val="DefaultParagraphFont"/>
+    <w:basedOn w:val="Standaardalinea-lettertype"/>
     <w:uiPriority w:val="99"/>
     <w:rsid w:val="007A6068"/>
     <w:rPr>
@@ -6502,7 +6772,7 @@
 </file>
 
 <file path=customXml/itemProps1.xml><?xml version="1.0" encoding="utf-8"?>
-<ds:datastoreItem xmlns:ds="http://schemas.openxmlformats.org/officeDocument/2006/customXml" ds:itemID="{9B425D31-AFED-3442-A99E-4EA2BB40AA72}">
+<ds:datastoreItem xmlns:ds="http://schemas.openxmlformats.org/officeDocument/2006/customXml" ds:itemID="{436C11BC-ACD1-5845-8AFF-F66089EAC65B}">
   <ds:schemaRefs>
     <ds:schemaRef ds:uri="http://schemas.openxmlformats.org/officeDocument/2006/bibliography"/>
   </ds:schemaRefs>

--- a/content/lab_philosophy.docx
+++ b/content/lab_philosophy.docx
@@ -162,7 +162,21 @@
           <w:rFonts w:ascii="Calibri" w:hAnsi="Calibri"/>
           <w:lang w:val="en-US"/>
         </w:rPr>
-        <w:t>-February-2018</w:t>
+        <w:t>-</w:t>
+      </w:r>
+      <w:r>
+        <w:rPr>
+          <w:rFonts w:ascii="Calibri" w:hAnsi="Calibri"/>
+          <w:lang w:val="en-US"/>
+        </w:rPr>
+        <w:t>April</w:t>
+      </w:r>
+      <w:r>
+        <w:rPr>
+          <w:rFonts w:ascii="Calibri" w:hAnsi="Calibri"/>
+          <w:lang w:val="en-US"/>
+        </w:rPr>
+        <w:t>-2018</w:t>
       </w:r>
       <w:r>
         <w:rPr>
@@ -2133,7 +2147,21 @@
             <w:rStyle w:val="Hyperlink"/>
             <w:lang w:val="en-US"/>
           </w:rPr>
-          <w:t>here</w:t>
+          <w:t>he</w:t>
+        </w:r>
+        <w:r>
+          <w:rPr>
+            <w:rStyle w:val="Hyperlink"/>
+            <w:lang w:val="en-US"/>
+          </w:rPr>
+          <w:t>r</w:t>
+        </w:r>
+        <w:r>
+          <w:rPr>
+            <w:rStyle w:val="Hyperlink"/>
+            <w:lang w:val="en-US"/>
+          </w:rPr>
+          <w:t>e</w:t>
         </w:r>
       </w:hyperlink>
       <w:r>
@@ -2328,14 +2356,34 @@
             <w:rStyle w:val="Hyperlink"/>
             <w:lang w:val="en-US"/>
           </w:rPr>
-          <w:t>this form</w:t>
+          <w:t>this f</w:t>
+        </w:r>
+        <w:r>
+          <w:rPr>
+            <w:rStyle w:val="Hyperlink"/>
+            <w:lang w:val="en-US"/>
+          </w:rPr>
+          <w:t>o</w:t>
+        </w:r>
+        <w:r>
+          <w:rPr>
+            <w:rStyle w:val="Hyperlink"/>
+            <w:lang w:val="en-US"/>
+          </w:rPr>
+          <w:t>rm</w:t>
         </w:r>
       </w:hyperlink>
       <w:r>
         <w:rPr>
           <w:lang w:val="en-US"/>
         </w:rPr>
-        <w:t xml:space="preserve"> stating precisely who is the responsible (has to be an associate professor), a summary (here, specifying if the study will likely be published when the information is available may be a good idea), the material/room needed, date…</w:t>
+        <w:t xml:space="preserve"> stating precisely who is the responsible (has to be an associate professor), a summary (here, specifying if the study will likely be published when the information is available may be a good idea),</w:t>
+      </w:r>
+      <w:r>
+        <w:rPr>
+          <w:lang w:val="en-US"/>
+        </w:rPr>
+        <w:t xml:space="preserve"> the material/room needed, date, et cetera.</w:t>
       </w:r>
     </w:p>
     <w:p>
@@ -4754,12 +4802,14 @@
           <w:numId w:val="1"/>
         </w:numPr>
         <w:rPr>
-          <w:b/>
-          <w:lang w:val="en-US"/>
-        </w:rPr>
-      </w:pPr>
-      <w:r>
-        <w:rPr>
+          <w:rFonts w:ascii="Calibri" w:hAnsi="Calibri" w:cs="Calibri"/>
+          <w:b/>
+          <w:lang w:val="en-US"/>
+        </w:rPr>
+      </w:pPr>
+      <w:r>
+        <w:rPr>
+          <w:rFonts w:ascii="Calibri" w:hAnsi="Calibri" w:cs="Calibri"/>
           <w:b/>
           <w:lang w:val="en-US"/>
         </w:rPr>
@@ -4770,321 +4820,2258 @@
       <w:pPr>
         <w:shd w:val="clear" w:color="auto" w:fill="FFFFFF"/>
         <w:rPr>
-          <w:rFonts w:ascii="Arial" w:hAnsi="Arial" w:cs="Arial"/>
-          <w:color w:val="222222"/>
-          <w:sz w:val="19"/>
-          <w:szCs w:val="19"/>
-        </w:rPr>
-      </w:pPr>
-      <w:hyperlink r:id="rId43" w:tgtFrame="_blank" w:history="1">
+          <w:rFonts w:ascii="Calibri" w:hAnsi="Calibri" w:cs="Calibri"/>
+        </w:rPr>
+      </w:pPr>
+      <w:r>
+        <w:rPr>
+          <w:rFonts w:ascii="Calibri" w:hAnsi="Calibri" w:cs="Calibri"/>
+        </w:rPr>
+        <w:t>We hold both theory and methods in high regard. The below is necessarily limited to a few central readings. Lab members are always encouraged to read beyond the central canon.</w:t>
+      </w:r>
+      <w:r>
+        <w:rPr>
+          <w:rFonts w:ascii="Calibri" w:hAnsi="Calibri" w:cs="Calibri"/>
+        </w:rPr>
+        <w:t xml:space="preserve"> Submissions to our canon will always be considered (</w:t>
+      </w:r>
+      <w:hyperlink r:id="rId43" w:history="1">
         <w:r>
           <w:rPr>
             <w:rStyle w:val="Hyperlink"/>
-            <w:rFonts w:ascii="Arial" w:hAnsi="Arial" w:cs="Arial"/>
-            <w:color w:val="1155CC"/>
-            <w:sz w:val="19"/>
-            <w:szCs w:val="19"/>
+            <w:rFonts w:ascii="Calibri" w:hAnsi="Calibri" w:cs="Calibri"/>
+          </w:rPr>
+          <w:t>h.ijzerman@gmail.com</w:t>
+        </w:r>
+      </w:hyperlink>
+      <w:r>
+        <w:rPr>
+          <w:rFonts w:ascii="Calibri" w:hAnsi="Calibri" w:cs="Calibri"/>
+        </w:rPr>
+        <w:t xml:space="preserve">). </w:t>
+      </w:r>
+    </w:p>
+    <w:p>
+      <w:pPr>
+        <w:shd w:val="clear" w:color="auto" w:fill="FFFFFF"/>
+        <w:rPr>
+          <w:rFonts w:ascii="Calibri" w:hAnsi="Calibri" w:cs="Calibri"/>
+        </w:rPr>
+      </w:pPr>
+    </w:p>
+    <w:p>
+      <w:pPr>
+        <w:shd w:val="clear" w:color="auto" w:fill="FFFFFF"/>
+        <w:rPr>
+          <w:rFonts w:ascii="Calibri" w:hAnsi="Calibri" w:cs="Calibri"/>
+          <w:color w:val="222222"/>
+        </w:rPr>
+      </w:pPr>
+      <w:proofErr w:type="spellStart"/>
+      <w:r>
+        <w:rPr>
+          <w:rFonts w:ascii="Calibri" w:hAnsi="Calibri" w:cs="Calibri"/>
+          <w:color w:val="222222"/>
+        </w:rPr>
+        <w:t>Aschwanden</w:t>
+      </w:r>
+      <w:proofErr w:type="spellEnd"/>
+      <w:r>
+        <w:rPr>
+          <w:rFonts w:ascii="Calibri" w:hAnsi="Calibri" w:cs="Calibri"/>
+          <w:color w:val="222222"/>
+        </w:rPr>
+        <w:t xml:space="preserve">, C. (2015). Science isn’t broken, it’s just a </w:t>
+      </w:r>
+      <w:r>
+        <w:rPr>
+          <w:rFonts w:ascii="Calibri" w:hAnsi="Calibri" w:cs="Calibri"/>
+          <w:color w:val="222222"/>
+        </w:rPr>
+        <w:t xml:space="preserve">hell of a lot harder than we give it credit for. Available at 538: </w:t>
+      </w:r>
+      <w:hyperlink r:id="rId44" w:history="1">
+        <w:r>
+          <w:rPr>
+            <w:rStyle w:val="Hyperlink"/>
+            <w:rFonts w:ascii="Calibri" w:hAnsi="Calibri" w:cs="Calibri"/>
           </w:rPr>
           <w:t>https://fivethirtyeight.com/features/science-isnt-broken/</w:t>
         </w:r>
       </w:hyperlink>
       <w:r>
         <w:rPr>
-          <w:rFonts w:ascii="Arial" w:hAnsi="Arial" w:cs="Arial"/>
-          <w:color w:val="222222"/>
-          <w:sz w:val="19"/>
-          <w:szCs w:val="19"/>
-        </w:rPr>
-        <w:t> (Many Analysts paper is discussed here so I cut it)</w:t>
+          <w:rFonts w:ascii="Calibri" w:hAnsi="Calibri" w:cs="Calibri"/>
+          <w:color w:val="222222"/>
+        </w:rPr>
+        <w:t xml:space="preserve">. </w:t>
       </w:r>
     </w:p>
     <w:p>
       <w:pPr>
         <w:shd w:val="clear" w:color="auto" w:fill="FFFFFF"/>
         <w:rPr>
-          <w:rFonts w:ascii="Arial" w:hAnsi="Arial" w:cs="Arial"/>
-          <w:color w:val="222222"/>
-          <w:sz w:val="19"/>
-          <w:szCs w:val="19"/>
-        </w:rPr>
-      </w:pPr>
+          <w:rFonts w:ascii="Calibri" w:hAnsi="Calibri" w:cs="Calibri"/>
+          <w:color w:val="222222"/>
+        </w:rPr>
+      </w:pPr>
+    </w:p>
+    <w:p>
+      <w:pPr>
+        <w:rPr>
+          <w:rFonts w:ascii="Calibri" w:eastAsia="Times New Roman" w:hAnsi="Calibri" w:cs="Calibri"/>
+          <w:lang w:eastAsia="nl-NL"/>
+        </w:rPr>
+      </w:pPr>
+      <w:proofErr w:type="spellStart"/>
+      <w:r>
+        <w:rPr>
+          <w:rFonts w:ascii="Calibri" w:eastAsia="Times New Roman" w:hAnsi="Calibri" w:cs="Calibri"/>
+          <w:color w:val="222222"/>
+          <w:shd w:val="clear" w:color="auto" w:fill="FFFFFF"/>
+          <w:lang w:eastAsia="nl-NL"/>
+        </w:rPr>
+        <w:t>Barsalou</w:t>
+      </w:r>
+      <w:proofErr w:type="spellEnd"/>
+      <w:r>
+        <w:rPr>
+          <w:rFonts w:ascii="Calibri" w:eastAsia="Times New Roman" w:hAnsi="Calibri" w:cs="Calibri"/>
+          <w:color w:val="222222"/>
+          <w:shd w:val="clear" w:color="auto" w:fill="FFFFFF"/>
+          <w:lang w:eastAsia="nl-NL"/>
+        </w:rPr>
+        <w:t>, L. W. (1999). Perceptual symbol systems. </w:t>
+      </w:r>
+      <w:proofErr w:type="spellStart"/>
+      <w:r>
+        <w:rPr>
+          <w:rFonts w:ascii="Calibri" w:eastAsia="Times New Roman" w:hAnsi="Calibri" w:cs="Calibri"/>
+          <w:i/>
+          <w:iCs/>
+          <w:color w:val="222222"/>
+          <w:shd w:val="clear" w:color="auto" w:fill="FFFFFF"/>
+          <w:lang w:eastAsia="nl-NL"/>
+        </w:rPr>
+        <w:t>Behavioral</w:t>
+      </w:r>
+      <w:proofErr w:type="spellEnd"/>
+      <w:r>
+        <w:rPr>
+          <w:rFonts w:ascii="Calibri" w:eastAsia="Times New Roman" w:hAnsi="Calibri" w:cs="Calibri"/>
+          <w:i/>
+          <w:iCs/>
+          <w:color w:val="222222"/>
+          <w:shd w:val="clear" w:color="auto" w:fill="FFFFFF"/>
+          <w:lang w:eastAsia="nl-NL"/>
+        </w:rPr>
+        <w:t xml:space="preserve"> and Brain Sciences</w:t>
+      </w:r>
+      <w:r>
+        <w:rPr>
+          <w:rFonts w:ascii="Calibri" w:eastAsia="Times New Roman" w:hAnsi="Calibri" w:cs="Calibri"/>
+          <w:color w:val="222222"/>
+          <w:shd w:val="clear" w:color="auto" w:fill="FFFFFF"/>
+          <w:lang w:eastAsia="nl-NL"/>
+        </w:rPr>
+        <w:t>, </w:t>
+      </w:r>
+      <w:r>
+        <w:rPr>
+          <w:rFonts w:ascii="Calibri" w:eastAsia="Times New Roman" w:hAnsi="Calibri" w:cs="Calibri"/>
+          <w:i/>
+          <w:iCs/>
+          <w:color w:val="222222"/>
+          <w:shd w:val="clear" w:color="auto" w:fill="FFFFFF"/>
+          <w:lang w:eastAsia="nl-NL"/>
+        </w:rPr>
+        <w:t>22</w:t>
+      </w:r>
+      <w:r>
+        <w:rPr>
+          <w:rFonts w:ascii="Calibri" w:eastAsia="Times New Roman" w:hAnsi="Calibri" w:cs="Calibri"/>
+          <w:color w:val="222222"/>
+          <w:shd w:val="clear" w:color="auto" w:fill="FFFFFF"/>
+          <w:lang w:eastAsia="nl-NL"/>
+        </w:rPr>
+        <w:t xml:space="preserve">, 637-660. Available at </w:t>
+      </w:r>
+      <w:hyperlink r:id="rId45" w:history="1">
+        <w:r>
+          <w:rPr>
+            <w:rStyle w:val="Hyperlink"/>
+            <w:rFonts w:ascii="Calibri" w:eastAsia="Times New Roman" w:hAnsi="Calibri" w:cs="Calibri"/>
+            <w:shd w:val="clear" w:color="auto" w:fill="FFFFFF"/>
+            <w:lang w:eastAsia="nl-NL"/>
+          </w:rPr>
+          <w:t>https://bit.ly/2r3X1Kr</w:t>
+        </w:r>
+      </w:hyperlink>
+      <w:r>
+        <w:rPr>
+          <w:rFonts w:ascii="Calibri" w:eastAsia="Times New Roman" w:hAnsi="Calibri" w:cs="Calibri"/>
+          <w:color w:val="222222"/>
+          <w:shd w:val="clear" w:color="auto" w:fill="FFFFFF"/>
+          <w:lang w:eastAsia="nl-NL"/>
+        </w:rPr>
+        <w:t xml:space="preserve">. </w:t>
+      </w:r>
     </w:p>
     <w:p>
       <w:pPr>
         <w:shd w:val="clear" w:color="auto" w:fill="FFFFFF"/>
         <w:rPr>
-          <w:rFonts w:ascii="Arial" w:hAnsi="Arial" w:cs="Arial"/>
-          <w:color w:val="222222"/>
-          <w:sz w:val="19"/>
-          <w:szCs w:val="19"/>
+          <w:rFonts w:ascii="Calibri" w:hAnsi="Calibri" w:cs="Calibri"/>
+          <w:color w:val="222222"/>
+        </w:rPr>
+      </w:pPr>
+    </w:p>
+    <w:p>
+      <w:pPr>
+        <w:shd w:val="clear" w:color="auto" w:fill="FFFFFF"/>
+        <w:rPr>
+          <w:rFonts w:ascii="Calibri" w:hAnsi="Calibri" w:cs="Calibri"/>
+          <w:color w:val="222222"/>
+          <w:lang w:val="nl-NL"/>
         </w:rPr>
       </w:pPr>
       <w:proofErr w:type="spellStart"/>
       <w:r>
         <w:rPr>
-          <w:rFonts w:ascii="Arial" w:hAnsi="Arial" w:cs="Arial"/>
-          <w:color w:val="222222"/>
-          <w:sz w:val="19"/>
-          <w:szCs w:val="19"/>
+          <w:rFonts w:ascii="Calibri" w:hAnsi="Calibri" w:cs="Calibri"/>
+          <w:color w:val="222222"/>
+        </w:rPr>
+        <w:t>Bastart</w:t>
+      </w:r>
+      <w:proofErr w:type="spellEnd"/>
+      <w:r>
+        <w:rPr>
+          <w:rFonts w:ascii="Calibri" w:hAnsi="Calibri" w:cs="Calibri"/>
+          <w:color w:val="222222"/>
+        </w:rPr>
+        <w:t xml:space="preserve">, J., Klein, R. A., IJzerman, H., (2018). </w:t>
+      </w:r>
+      <w:r>
+        <w:rPr>
+          <w:rFonts w:ascii="Calibri" w:hAnsi="Calibri" w:cs="Calibri"/>
+          <w:color w:val="222222"/>
+        </w:rPr>
+        <w:t>Replication initiatives in p</w:t>
+      </w:r>
+      <w:r>
+        <w:rPr>
+          <w:rFonts w:ascii="Calibri" w:hAnsi="Calibri" w:cs="Calibri"/>
+          <w:color w:val="222222"/>
+        </w:rPr>
+        <w:t xml:space="preserve">sychology. </w:t>
+      </w:r>
+      <w:r>
+        <w:rPr>
+          <w:rFonts w:ascii="Calibri" w:hAnsi="Calibri" w:cs="Calibri"/>
+          <w:i/>
+          <w:color w:val="222222"/>
+        </w:rPr>
+        <w:t xml:space="preserve">Oxford Bibliographies in </w:t>
+      </w:r>
+      <w:proofErr w:type="spellStart"/>
+      <w:r>
+        <w:rPr>
+          <w:rFonts w:ascii="Calibri" w:hAnsi="Calibri" w:cs="Calibri"/>
+          <w:i/>
+          <w:color w:val="222222"/>
+        </w:rPr>
+        <w:t>Psy</w:t>
+      </w:r>
+      <w:r>
+        <w:rPr>
+          <w:rFonts w:ascii="Calibri" w:hAnsi="Calibri" w:cs="Calibri"/>
+          <w:i/>
+          <w:color w:val="222222"/>
           <w:lang w:val="nl-NL"/>
         </w:rPr>
-        <w:t>Bastart</w:t>
+        <w:t>chology</w:t>
       </w:r>
       <w:proofErr w:type="spellEnd"/>
       <w:r>
         <w:rPr>
-          <w:rFonts w:ascii="Arial" w:hAnsi="Arial" w:cs="Arial"/>
-          <w:color w:val="222222"/>
-          <w:sz w:val="19"/>
-          <w:szCs w:val="19"/>
+          <w:rFonts w:ascii="Calibri" w:hAnsi="Calibri" w:cs="Calibri"/>
+          <w:i/>
+          <w:color w:val="222222"/>
           <w:lang w:val="nl-NL"/>
         </w:rPr>
-        <w:t xml:space="preserve">, J., Klein, R. A., IJzerman, H., (2018). </w:t>
-      </w:r>
-      <w:r>
-        <w:rPr>
-          <w:rFonts w:ascii="Arial" w:hAnsi="Arial" w:cs="Arial"/>
-          <w:color w:val="222222"/>
-          <w:sz w:val="19"/>
-          <w:szCs w:val="19"/>
-        </w:rPr>
-        <w:t>Replication Initiatives in Psychology. Oxford Bibliographies in Psychology.</w:t>
+        <w:t>.</w:t>
+      </w:r>
+      <w:r>
+        <w:rPr>
+          <w:rFonts w:ascii="Calibri" w:hAnsi="Calibri" w:cs="Calibri"/>
+          <w:i/>
+          <w:color w:val="222222"/>
+          <w:lang w:val="nl-NL"/>
+        </w:rPr>
+        <w:t xml:space="preserve"> </w:t>
+      </w:r>
+      <w:proofErr w:type="spellStart"/>
+      <w:r>
+        <w:rPr>
+          <w:rFonts w:ascii="Calibri" w:hAnsi="Calibri" w:cs="Calibri"/>
+          <w:color w:val="222222"/>
+          <w:lang w:val="nl-NL"/>
+        </w:rPr>
+        <w:t>Available</w:t>
+      </w:r>
+      <w:proofErr w:type="spellEnd"/>
+      <w:r>
+        <w:rPr>
+          <w:rFonts w:ascii="Calibri" w:hAnsi="Calibri" w:cs="Calibri"/>
+          <w:color w:val="222222"/>
+          <w:lang w:val="nl-NL"/>
+        </w:rPr>
+        <w:t xml:space="preserve"> at </w:t>
+      </w:r>
+      <w:proofErr w:type="spellStart"/>
+      <w:r>
+        <w:rPr>
+          <w:rFonts w:ascii="Calibri" w:hAnsi="Calibri" w:cs="Calibri"/>
+          <w:color w:val="222222"/>
+          <w:lang w:val="nl-NL"/>
+        </w:rPr>
+        <w:t>PsyArxiv</w:t>
+      </w:r>
+      <w:proofErr w:type="spellEnd"/>
+      <w:r>
+        <w:rPr>
+          <w:rFonts w:ascii="Calibri" w:hAnsi="Calibri" w:cs="Calibri"/>
+          <w:color w:val="222222"/>
+          <w:lang w:val="nl-NL"/>
+        </w:rPr>
+        <w:t xml:space="preserve">: </w:t>
+      </w:r>
+      <w:hyperlink r:id="rId46" w:history="1">
+        <w:r>
+          <w:rPr>
+            <w:rStyle w:val="Hyperlink"/>
+            <w:rFonts w:ascii="Calibri" w:hAnsi="Calibri" w:cs="Calibri"/>
+            <w:lang w:val="nl-NL"/>
+          </w:rPr>
+          <w:t>https://psyarxiv.com/h5jm7/</w:t>
+        </w:r>
+      </w:hyperlink>
+      <w:r>
+        <w:rPr>
+          <w:rFonts w:ascii="Calibri" w:hAnsi="Calibri" w:cs="Calibri"/>
+          <w:color w:val="222222"/>
+          <w:lang w:val="nl-NL"/>
+        </w:rPr>
+        <w:t xml:space="preserve">. </w:t>
       </w:r>
     </w:p>
     <w:p>
       <w:pPr>
         <w:shd w:val="clear" w:color="auto" w:fill="FFFFFF"/>
         <w:rPr>
-          <w:rFonts w:ascii="Arial" w:hAnsi="Arial" w:cs="Arial"/>
-          <w:color w:val="222222"/>
-          <w:sz w:val="19"/>
-          <w:szCs w:val="19"/>
-        </w:rPr>
-      </w:pPr>
-    </w:p>
-    <w:p>
-      <w:pPr>
-        <w:shd w:val="clear" w:color="auto" w:fill="FFFFFF"/>
-        <w:rPr>
-          <w:rFonts w:ascii="Arial" w:hAnsi="Arial" w:cs="Arial"/>
-          <w:color w:val="222222"/>
-          <w:sz w:val="19"/>
-          <w:szCs w:val="19"/>
+          <w:rFonts w:ascii="Calibri" w:hAnsi="Calibri" w:cs="Calibri"/>
+          <w:lang w:val="nl-NL"/>
+        </w:rPr>
+      </w:pPr>
+      <w:r>
+        <w:rPr>
+          <w:rFonts w:ascii="Calibri" w:hAnsi="Calibri" w:cs="Calibri"/>
+          <w:lang w:val="nl-NL"/>
+        </w:rPr>
+        <w:t xml:space="preserve"> </w:t>
+      </w:r>
+    </w:p>
+    <w:p>
+      <w:pPr>
+        <w:rPr>
+          <w:rFonts w:ascii="Calibri" w:eastAsia="Times New Roman" w:hAnsi="Calibri" w:cs="Calibri"/>
+          <w:color w:val="222222"/>
+          <w:shd w:val="clear" w:color="auto" w:fill="FFFFFF"/>
+          <w:lang w:eastAsia="nl-NL"/>
         </w:rPr>
       </w:pPr>
       <w:proofErr w:type="spellStart"/>
       <w:r>
         <w:rPr>
-          <w:rFonts w:ascii="Arial" w:hAnsi="Arial" w:cs="Arial"/>
-          <w:color w:val="222222"/>
-          <w:sz w:val="19"/>
-          <w:szCs w:val="19"/>
-          <w:lang w:val="fr-FR"/>
-        </w:rPr>
-        <w:t>Munafò</w:t>
+          <w:rFonts w:ascii="Calibri" w:eastAsia="Times New Roman" w:hAnsi="Calibri" w:cs="Calibri"/>
+          <w:color w:val="222222"/>
+          <w:shd w:val="clear" w:color="auto" w:fill="FFFFFF"/>
+          <w:lang w:eastAsia="nl-NL"/>
+        </w:rPr>
+        <w:t>Beckes</w:t>
       </w:r>
       <w:proofErr w:type="spellEnd"/>
       <w:r>
         <w:rPr>
-          <w:rFonts w:ascii="Arial" w:hAnsi="Arial" w:cs="Arial"/>
-          <w:color w:val="222222"/>
-          <w:sz w:val="19"/>
-          <w:szCs w:val="19"/>
-          <w:lang w:val="fr-FR"/>
-        </w:rPr>
-        <w:t xml:space="preserve">, M. R., </w:t>
+          <w:rFonts w:ascii="Calibri" w:eastAsia="Times New Roman" w:hAnsi="Calibri" w:cs="Calibri"/>
+          <w:color w:val="222222"/>
+          <w:shd w:val="clear" w:color="auto" w:fill="FFFFFF"/>
+          <w:lang w:eastAsia="nl-NL"/>
+        </w:rPr>
+        <w:t xml:space="preserve">, L., &amp; </w:t>
       </w:r>
       <w:proofErr w:type="spellStart"/>
       <w:r>
         <w:rPr>
-          <w:rFonts w:ascii="Arial" w:hAnsi="Arial" w:cs="Arial"/>
-          <w:color w:val="222222"/>
-          <w:sz w:val="19"/>
-          <w:szCs w:val="19"/>
-          <w:lang w:val="fr-FR"/>
-        </w:rPr>
-        <w:t>Nosek</w:t>
+          <w:rFonts w:ascii="Calibri" w:eastAsia="Times New Roman" w:hAnsi="Calibri" w:cs="Calibri"/>
+          <w:color w:val="222222"/>
+          <w:shd w:val="clear" w:color="auto" w:fill="FFFFFF"/>
+          <w:lang w:eastAsia="nl-NL"/>
+        </w:rPr>
+        <w:t>Coan</w:t>
       </w:r>
       <w:proofErr w:type="spellEnd"/>
       <w:r>
         <w:rPr>
-          <w:rFonts w:ascii="Arial" w:hAnsi="Arial" w:cs="Arial"/>
-          <w:color w:val="222222"/>
-          <w:sz w:val="19"/>
-          <w:szCs w:val="19"/>
-          <w:lang w:val="fr-FR"/>
-        </w:rPr>
-        <w:t xml:space="preserve">, B. A., Bishop, D. V., </w:t>
+          <w:rFonts w:ascii="Calibri" w:eastAsia="Times New Roman" w:hAnsi="Calibri" w:cs="Calibri"/>
+          <w:color w:val="222222"/>
+          <w:shd w:val="clear" w:color="auto" w:fill="FFFFFF"/>
+          <w:lang w:eastAsia="nl-NL"/>
+        </w:rPr>
+        <w:t>, J. A. (2011). Social baseline theory: The role of social proximity in emotion and economy of action. </w:t>
+      </w:r>
+      <w:r>
+        <w:rPr>
+          <w:rFonts w:ascii="Calibri" w:eastAsia="Times New Roman" w:hAnsi="Calibri" w:cs="Calibri"/>
+          <w:i/>
+          <w:iCs/>
+          <w:color w:val="222222"/>
+          <w:shd w:val="clear" w:color="auto" w:fill="FFFFFF"/>
+          <w:lang w:eastAsia="nl-NL"/>
+        </w:rPr>
+        <w:t>Social and Personality Psychology Compass</w:t>
+      </w:r>
+      <w:r>
+        <w:rPr>
+          <w:rFonts w:ascii="Calibri" w:eastAsia="Times New Roman" w:hAnsi="Calibri" w:cs="Calibri"/>
+          <w:color w:val="222222"/>
+          <w:shd w:val="clear" w:color="auto" w:fill="FFFFFF"/>
+          <w:lang w:eastAsia="nl-NL"/>
+        </w:rPr>
+        <w:t>, </w:t>
+      </w:r>
+      <w:r>
+        <w:rPr>
+          <w:rFonts w:ascii="Calibri" w:eastAsia="Times New Roman" w:hAnsi="Calibri" w:cs="Calibri"/>
+          <w:i/>
+          <w:iCs/>
+          <w:color w:val="222222"/>
+          <w:shd w:val="clear" w:color="auto" w:fill="FFFFFF"/>
+          <w:lang w:eastAsia="nl-NL"/>
+        </w:rPr>
+        <w:t>5</w:t>
+      </w:r>
+      <w:r>
+        <w:rPr>
+          <w:rFonts w:ascii="Calibri" w:eastAsia="Times New Roman" w:hAnsi="Calibri" w:cs="Calibri"/>
+          <w:color w:val="222222"/>
+          <w:shd w:val="clear" w:color="auto" w:fill="FFFFFF"/>
+          <w:lang w:eastAsia="nl-NL"/>
+        </w:rPr>
+        <w:t xml:space="preserve">, 976-988. </w:t>
+      </w:r>
+      <w:r>
+        <w:rPr>
+          <w:rFonts w:ascii="Calibri" w:eastAsia="Times New Roman" w:hAnsi="Calibri" w:cs="Calibri"/>
+          <w:color w:val="222222"/>
+          <w:shd w:val="clear" w:color="auto" w:fill="FFFFFF"/>
+          <w:lang w:eastAsia="nl-NL"/>
+        </w:rPr>
+        <w:t xml:space="preserve">Available </w:t>
       </w:r>
       <w:proofErr w:type="spellStart"/>
       <w:r>
         <w:rPr>
-          <w:rFonts w:ascii="Arial" w:hAnsi="Arial" w:cs="Arial"/>
-          <w:color w:val="222222"/>
-          <w:sz w:val="19"/>
-          <w:szCs w:val="19"/>
-          <w:lang w:val="fr-FR"/>
-        </w:rPr>
-        <w:t>Button</w:t>
+          <w:rFonts w:ascii="Calibri" w:eastAsia="Times New Roman" w:hAnsi="Calibri" w:cs="Calibri"/>
+          <w:color w:val="222222"/>
+          <w:shd w:val="clear" w:color="auto" w:fill="FFFFFF"/>
+          <w:lang w:eastAsia="nl-NL"/>
+        </w:rPr>
+        <w:t>att</w:t>
       </w:r>
       <w:proofErr w:type="spellEnd"/>
       <w:r>
         <w:rPr>
-          <w:rFonts w:ascii="Arial" w:hAnsi="Arial" w:cs="Arial"/>
-          <w:color w:val="222222"/>
-          <w:sz w:val="19"/>
-          <w:szCs w:val="19"/>
-          <w:lang w:val="fr-FR"/>
-        </w:rPr>
-        <w:t xml:space="preserve">, K. S., Chambers, C. D., du Sert, N. P., ... </w:t>
-      </w:r>
-      <w:r>
-        <w:rPr>
-          <w:rFonts w:ascii="Arial" w:hAnsi="Arial" w:cs="Arial"/>
-          <w:color w:val="222222"/>
-          <w:sz w:val="19"/>
-          <w:szCs w:val="19"/>
-        </w:rPr>
-        <w:t>&amp; Ioannidis, J. P. (2017). A manifesto for reproducible science. Nature Human Behaviour</w:t>
-      </w:r>
-    </w:p>
-    <w:p>
-      <w:pPr>
-        <w:shd w:val="clear" w:color="auto" w:fill="FFFFFF"/>
-        <w:rPr>
-          <w:rFonts w:ascii="Arial" w:hAnsi="Arial" w:cs="Arial"/>
-          <w:color w:val="222222"/>
-          <w:sz w:val="19"/>
-          <w:szCs w:val="19"/>
-        </w:rPr>
-      </w:pPr>
-    </w:p>
-    <w:p>
-      <w:pPr>
-        <w:shd w:val="clear" w:color="auto" w:fill="FFFFFF"/>
-        <w:rPr>
-          <w:rFonts w:ascii="Arial" w:hAnsi="Arial" w:cs="Arial"/>
-          <w:color w:val="222222"/>
-          <w:sz w:val="19"/>
-          <w:szCs w:val="19"/>
+          <w:rFonts w:ascii="Calibri" w:eastAsia="Times New Roman" w:hAnsi="Calibri" w:cs="Calibri"/>
+          <w:color w:val="222222"/>
+          <w:shd w:val="clear" w:color="auto" w:fill="FFFFFF"/>
+          <w:lang w:eastAsia="nl-NL"/>
+        </w:rPr>
+        <w:t xml:space="preserve"> </w:t>
+      </w:r>
+      <w:hyperlink r:id="rId47" w:history="1">
+        <w:r>
+          <w:rPr>
+            <w:rStyle w:val="Hyperlink"/>
+            <w:rFonts w:ascii="Calibri" w:eastAsia="Times New Roman" w:hAnsi="Calibri" w:cs="Calibri"/>
+            <w:shd w:val="clear" w:color="auto" w:fill="FFFFFF"/>
+            <w:lang w:eastAsia="nl-NL"/>
+          </w:rPr>
+          <w:t>https://bit.ly/2Jvfbwv</w:t>
+        </w:r>
+      </w:hyperlink>
+      <w:r>
+        <w:rPr>
+          <w:rFonts w:ascii="Calibri" w:eastAsia="Times New Roman" w:hAnsi="Calibri" w:cs="Calibri"/>
+          <w:color w:val="222222"/>
+          <w:shd w:val="clear" w:color="auto" w:fill="FFFFFF"/>
+          <w:lang w:eastAsia="nl-NL"/>
+        </w:rPr>
+        <w:t xml:space="preserve">. </w:t>
+      </w:r>
+    </w:p>
+    <w:p>
+      <w:pPr>
+        <w:rPr>
+          <w:rFonts w:ascii="Calibri" w:eastAsia="Times New Roman" w:hAnsi="Calibri" w:cs="Calibri"/>
+          <w:color w:val="222222"/>
+          <w:shd w:val="clear" w:color="auto" w:fill="FFFFFF"/>
+          <w:lang w:eastAsia="nl-NL"/>
+        </w:rPr>
+      </w:pPr>
+    </w:p>
+    <w:p>
+      <w:pPr>
+        <w:rPr>
+          <w:rFonts w:ascii="Calibri" w:eastAsia="Times New Roman" w:hAnsi="Calibri" w:cs="Calibri"/>
+          <w:lang w:eastAsia="nl-NL"/>
+        </w:rPr>
+      </w:pPr>
+      <w:proofErr w:type="spellStart"/>
+      <w:r>
+        <w:rPr>
+          <w:rFonts w:ascii="Calibri" w:eastAsia="Times New Roman" w:hAnsi="Calibri" w:cs="Calibri"/>
+          <w:color w:val="222222"/>
+          <w:shd w:val="clear" w:color="auto" w:fill="FFFFFF"/>
+          <w:lang w:eastAsia="nl-NL"/>
+        </w:rPr>
+        <w:t>Beckes</w:t>
+      </w:r>
+      <w:proofErr w:type="spellEnd"/>
+      <w:r>
+        <w:rPr>
+          <w:rFonts w:ascii="Calibri" w:eastAsia="Times New Roman" w:hAnsi="Calibri" w:cs="Calibri"/>
+          <w:color w:val="222222"/>
+          <w:shd w:val="clear" w:color="auto" w:fill="FFFFFF"/>
+          <w:lang w:eastAsia="nl-NL"/>
+        </w:rPr>
+        <w:t>, L., IJzerman, H., &amp; Tops, M. (2015). Toward a radically embodied neuroscience of attachment and relationships. </w:t>
+      </w:r>
+      <w:r>
+        <w:rPr>
+          <w:rFonts w:ascii="Calibri" w:eastAsia="Times New Roman" w:hAnsi="Calibri" w:cs="Calibri"/>
+          <w:i/>
+          <w:iCs/>
+          <w:color w:val="222222"/>
+          <w:shd w:val="clear" w:color="auto" w:fill="FFFFFF"/>
+          <w:lang w:eastAsia="nl-NL"/>
+        </w:rPr>
+        <w:t>Frontiers in human neuroscience</w:t>
+      </w:r>
+      <w:r>
+        <w:rPr>
+          <w:rFonts w:ascii="Calibri" w:eastAsia="Times New Roman" w:hAnsi="Calibri" w:cs="Calibri"/>
+          <w:color w:val="222222"/>
+          <w:shd w:val="clear" w:color="auto" w:fill="FFFFFF"/>
+          <w:lang w:eastAsia="nl-NL"/>
+        </w:rPr>
+        <w:t>, </w:t>
+      </w:r>
+      <w:r>
+        <w:rPr>
+          <w:rFonts w:ascii="Calibri" w:eastAsia="Times New Roman" w:hAnsi="Calibri" w:cs="Calibri"/>
+          <w:i/>
+          <w:iCs/>
+          <w:color w:val="222222"/>
+          <w:shd w:val="clear" w:color="auto" w:fill="FFFFFF"/>
+          <w:lang w:eastAsia="nl-NL"/>
+        </w:rPr>
+        <w:t>9</w:t>
+      </w:r>
+      <w:r>
+        <w:rPr>
+          <w:rFonts w:ascii="Calibri" w:eastAsia="Times New Roman" w:hAnsi="Calibri" w:cs="Calibri"/>
+          <w:color w:val="222222"/>
+          <w:shd w:val="clear" w:color="auto" w:fill="FFFFFF"/>
+          <w:lang w:eastAsia="nl-NL"/>
+        </w:rPr>
+        <w:t xml:space="preserve">, 266. Available at </w:t>
+      </w:r>
+      <w:hyperlink r:id="rId48" w:history="1">
+        <w:r>
+          <w:rPr>
+            <w:rStyle w:val="Hyperlink"/>
+            <w:rFonts w:ascii="Calibri" w:eastAsia="Times New Roman" w:hAnsi="Calibri" w:cs="Calibri"/>
+            <w:shd w:val="clear" w:color="auto" w:fill="FFFFFF"/>
+            <w:lang w:eastAsia="nl-NL"/>
+          </w:rPr>
+          <w:t>https://www.frontiersin.org/articles/10.3389/fnhum.2015.00266/full</w:t>
+        </w:r>
+      </w:hyperlink>
+      <w:r>
+        <w:rPr>
+          <w:rFonts w:ascii="Calibri" w:eastAsia="Times New Roman" w:hAnsi="Calibri" w:cs="Calibri"/>
+          <w:color w:val="222222"/>
+          <w:shd w:val="clear" w:color="auto" w:fill="FFFFFF"/>
+          <w:lang w:eastAsia="nl-NL"/>
+        </w:rPr>
+        <w:t xml:space="preserve">. </w:t>
+      </w:r>
+    </w:p>
+    <w:p>
+      <w:pPr>
+        <w:rPr>
+          <w:rFonts w:ascii="Calibri" w:eastAsia="Times New Roman" w:hAnsi="Calibri" w:cs="Calibri"/>
+          <w:color w:val="222222"/>
+          <w:shd w:val="clear" w:color="auto" w:fill="FFFFFF"/>
+          <w:lang w:eastAsia="nl-NL"/>
         </w:rPr>
       </w:pPr>
       <w:bookmarkStart w:id="0" w:name="_GoBack"/>
       <w:bookmarkEnd w:id="0"/>
-      <w:r>
-        <w:rPr>
-          <w:rFonts w:ascii="Arial" w:hAnsi="Arial" w:cs="Arial"/>
-          <w:color w:val="222222"/>
-          <w:sz w:val="19"/>
-          <w:szCs w:val="19"/>
+    </w:p>
+    <w:p>
+      <w:pPr>
+        <w:rPr>
+          <w:rFonts w:ascii="Calibri" w:eastAsia="Times New Roman" w:hAnsi="Calibri" w:cs="Calibri"/>
+          <w:lang w:eastAsia="nl-NL"/>
+        </w:rPr>
+      </w:pPr>
+      <w:r>
+        <w:rPr>
+          <w:rFonts w:ascii="Calibri" w:eastAsia="Times New Roman" w:hAnsi="Calibri" w:cs="Calibri"/>
+          <w:color w:val="222222"/>
+          <w:shd w:val="clear" w:color="auto" w:fill="FFFFFF"/>
+          <w:lang w:eastAsia="nl-NL"/>
+        </w:rPr>
+        <w:t xml:space="preserve">Brandt, M. J., IJzerman, H., </w:t>
+      </w:r>
+      <w:proofErr w:type="spellStart"/>
+      <w:r>
+        <w:rPr>
+          <w:rFonts w:ascii="Calibri" w:eastAsia="Times New Roman" w:hAnsi="Calibri" w:cs="Calibri"/>
+          <w:color w:val="222222"/>
+          <w:shd w:val="clear" w:color="auto" w:fill="FFFFFF"/>
+          <w:lang w:eastAsia="nl-NL"/>
+        </w:rPr>
+        <w:t>Dijksterhuis</w:t>
+      </w:r>
+      <w:proofErr w:type="spellEnd"/>
+      <w:r>
+        <w:rPr>
+          <w:rFonts w:ascii="Calibri" w:eastAsia="Times New Roman" w:hAnsi="Calibri" w:cs="Calibri"/>
+          <w:color w:val="222222"/>
+          <w:shd w:val="clear" w:color="auto" w:fill="FFFFFF"/>
+          <w:lang w:eastAsia="nl-NL"/>
+        </w:rPr>
+        <w:t xml:space="preserve">, A., </w:t>
+      </w:r>
+      <w:proofErr w:type="spellStart"/>
+      <w:r>
+        <w:rPr>
+          <w:rFonts w:ascii="Calibri" w:eastAsia="Times New Roman" w:hAnsi="Calibri" w:cs="Calibri"/>
+          <w:color w:val="222222"/>
+          <w:shd w:val="clear" w:color="auto" w:fill="FFFFFF"/>
+          <w:lang w:eastAsia="nl-NL"/>
+        </w:rPr>
+        <w:t>Farach</w:t>
+      </w:r>
+      <w:proofErr w:type="spellEnd"/>
+      <w:r>
+        <w:rPr>
+          <w:rFonts w:ascii="Calibri" w:eastAsia="Times New Roman" w:hAnsi="Calibri" w:cs="Calibri"/>
+          <w:color w:val="222222"/>
+          <w:shd w:val="clear" w:color="auto" w:fill="FFFFFF"/>
+          <w:lang w:eastAsia="nl-NL"/>
+        </w:rPr>
+        <w:t xml:space="preserve">, F. J., Geller, J., </w:t>
+      </w:r>
+      <w:proofErr w:type="spellStart"/>
+      <w:r>
+        <w:rPr>
+          <w:rFonts w:ascii="Calibri" w:eastAsia="Times New Roman" w:hAnsi="Calibri" w:cs="Calibri"/>
+          <w:color w:val="222222"/>
+          <w:shd w:val="clear" w:color="auto" w:fill="FFFFFF"/>
+          <w:lang w:eastAsia="nl-NL"/>
+        </w:rPr>
+        <w:t>Giner-Sorolla</w:t>
+      </w:r>
+      <w:proofErr w:type="spellEnd"/>
+      <w:r>
+        <w:rPr>
+          <w:rFonts w:ascii="Calibri" w:eastAsia="Times New Roman" w:hAnsi="Calibri" w:cs="Calibri"/>
+          <w:color w:val="222222"/>
+          <w:shd w:val="clear" w:color="auto" w:fill="FFFFFF"/>
+          <w:lang w:eastAsia="nl-NL"/>
+        </w:rPr>
+        <w:t xml:space="preserve">, R., ... &amp; </w:t>
+      </w:r>
+      <w:proofErr w:type="spellStart"/>
+      <w:r>
+        <w:rPr>
+          <w:rFonts w:ascii="Calibri" w:eastAsia="Times New Roman" w:hAnsi="Calibri" w:cs="Calibri"/>
+          <w:color w:val="222222"/>
+          <w:shd w:val="clear" w:color="auto" w:fill="FFFFFF"/>
+          <w:lang w:eastAsia="nl-NL"/>
+        </w:rPr>
+        <w:t>Van't</w:t>
+      </w:r>
+      <w:proofErr w:type="spellEnd"/>
+      <w:r>
+        <w:rPr>
+          <w:rFonts w:ascii="Calibri" w:eastAsia="Times New Roman" w:hAnsi="Calibri" w:cs="Calibri"/>
+          <w:color w:val="222222"/>
+          <w:shd w:val="clear" w:color="auto" w:fill="FFFFFF"/>
+          <w:lang w:eastAsia="nl-NL"/>
+        </w:rPr>
+        <w:t xml:space="preserve"> Veer, A. (2014). The replication recipe: What makes for a convincing replication?. </w:t>
+      </w:r>
+      <w:r>
+        <w:rPr>
+          <w:rFonts w:ascii="Calibri" w:eastAsia="Times New Roman" w:hAnsi="Calibri" w:cs="Calibri"/>
+          <w:i/>
+          <w:iCs/>
+          <w:color w:val="222222"/>
+          <w:shd w:val="clear" w:color="auto" w:fill="FFFFFF"/>
+          <w:lang w:eastAsia="nl-NL"/>
+        </w:rPr>
+        <w:t>Journal of Experimental Social Psychology</w:t>
+      </w:r>
+      <w:r>
+        <w:rPr>
+          <w:rFonts w:ascii="Calibri" w:eastAsia="Times New Roman" w:hAnsi="Calibri" w:cs="Calibri"/>
+          <w:color w:val="222222"/>
+          <w:shd w:val="clear" w:color="auto" w:fill="FFFFFF"/>
+          <w:lang w:eastAsia="nl-NL"/>
+        </w:rPr>
+        <w:t>, </w:t>
+      </w:r>
+      <w:r>
+        <w:rPr>
+          <w:rFonts w:ascii="Calibri" w:eastAsia="Times New Roman" w:hAnsi="Calibri" w:cs="Calibri"/>
+          <w:i/>
+          <w:iCs/>
+          <w:color w:val="222222"/>
+          <w:shd w:val="clear" w:color="auto" w:fill="FFFFFF"/>
+          <w:lang w:eastAsia="nl-NL"/>
+        </w:rPr>
+        <w:t>50</w:t>
+      </w:r>
+      <w:r>
+        <w:rPr>
+          <w:rFonts w:ascii="Calibri" w:eastAsia="Times New Roman" w:hAnsi="Calibri" w:cs="Calibri"/>
+          <w:color w:val="222222"/>
+          <w:shd w:val="clear" w:color="auto" w:fill="FFFFFF"/>
+          <w:lang w:eastAsia="nl-NL"/>
+        </w:rPr>
+        <w:t xml:space="preserve">, 217-224. Available at </w:t>
+      </w:r>
+      <w:hyperlink r:id="rId49" w:history="1">
+        <w:r>
+          <w:rPr>
+            <w:rStyle w:val="Hyperlink"/>
+            <w:rFonts w:ascii="Calibri" w:eastAsia="Times New Roman" w:hAnsi="Calibri" w:cs="Calibri"/>
+            <w:shd w:val="clear" w:color="auto" w:fill="FFFFFF"/>
+            <w:lang w:eastAsia="nl-NL"/>
+          </w:rPr>
+          <w:t>https://bit.ly/2HV2ca3</w:t>
+        </w:r>
+      </w:hyperlink>
+      <w:r>
+        <w:rPr>
+          <w:rFonts w:ascii="Calibri" w:eastAsia="Times New Roman" w:hAnsi="Calibri" w:cs="Calibri"/>
+          <w:color w:val="222222"/>
+          <w:shd w:val="clear" w:color="auto" w:fill="FFFFFF"/>
+          <w:lang w:eastAsia="nl-NL"/>
+        </w:rPr>
+        <w:t xml:space="preserve">. </w:t>
+      </w:r>
+    </w:p>
+    <w:p>
+      <w:pPr>
+        <w:shd w:val="clear" w:color="auto" w:fill="FFFFFF"/>
+        <w:rPr>
+          <w:rFonts w:ascii="Calibri" w:hAnsi="Calibri" w:cs="Calibri"/>
+        </w:rPr>
+      </w:pPr>
+    </w:p>
+    <w:p>
+      <w:pPr>
+        <w:rPr>
+          <w:rFonts w:ascii="Calibri" w:eastAsia="Times New Roman" w:hAnsi="Calibri" w:cs="Calibri"/>
+          <w:lang w:val="nl-NL" w:eastAsia="nl-NL"/>
+        </w:rPr>
+      </w:pPr>
+      <w:r>
+        <w:rPr>
+          <w:rFonts w:ascii="Calibri" w:eastAsia="Times New Roman" w:hAnsi="Calibri" w:cs="Calibri"/>
+          <w:color w:val="222222"/>
+          <w:shd w:val="clear" w:color="auto" w:fill="FFFFFF"/>
+          <w:lang w:eastAsia="nl-NL"/>
+        </w:rPr>
+        <w:t xml:space="preserve">Butler, E. A., &amp; Randall, A. K. (2013). Emotional </w:t>
+      </w:r>
+      <w:proofErr w:type="spellStart"/>
+      <w:r>
+        <w:rPr>
+          <w:rFonts w:ascii="Calibri" w:eastAsia="Times New Roman" w:hAnsi="Calibri" w:cs="Calibri"/>
+          <w:color w:val="222222"/>
+          <w:shd w:val="clear" w:color="auto" w:fill="FFFFFF"/>
+          <w:lang w:eastAsia="nl-NL"/>
+        </w:rPr>
+        <w:t>coregulation</w:t>
+      </w:r>
+      <w:proofErr w:type="spellEnd"/>
+      <w:r>
+        <w:rPr>
+          <w:rFonts w:ascii="Calibri" w:eastAsia="Times New Roman" w:hAnsi="Calibri" w:cs="Calibri"/>
+          <w:color w:val="222222"/>
+          <w:shd w:val="clear" w:color="auto" w:fill="FFFFFF"/>
+          <w:lang w:eastAsia="nl-NL"/>
+        </w:rPr>
+        <w:t xml:space="preserve"> in close relationships. </w:t>
+      </w:r>
+      <w:r>
+        <w:rPr>
+          <w:rFonts w:ascii="Calibri" w:eastAsia="Times New Roman" w:hAnsi="Calibri" w:cs="Calibri"/>
+          <w:i/>
+          <w:iCs/>
+          <w:color w:val="222222"/>
+          <w:shd w:val="clear" w:color="auto" w:fill="FFFFFF"/>
+          <w:lang w:eastAsia="nl-NL"/>
+        </w:rPr>
+        <w:t>Emotion Review</w:t>
+      </w:r>
+      <w:r>
+        <w:rPr>
+          <w:rFonts w:ascii="Calibri" w:eastAsia="Times New Roman" w:hAnsi="Calibri" w:cs="Calibri"/>
+          <w:color w:val="222222"/>
+          <w:shd w:val="clear" w:color="auto" w:fill="FFFFFF"/>
+          <w:lang w:eastAsia="nl-NL"/>
+        </w:rPr>
+        <w:t>, </w:t>
+      </w:r>
+      <w:r>
+        <w:rPr>
+          <w:rFonts w:ascii="Calibri" w:eastAsia="Times New Roman" w:hAnsi="Calibri" w:cs="Calibri"/>
+          <w:i/>
+          <w:iCs/>
+          <w:color w:val="222222"/>
+          <w:shd w:val="clear" w:color="auto" w:fill="FFFFFF"/>
+          <w:lang w:eastAsia="nl-NL"/>
+        </w:rPr>
+        <w:t>5</w:t>
+      </w:r>
+      <w:r>
+        <w:rPr>
+          <w:rFonts w:ascii="Calibri" w:eastAsia="Times New Roman" w:hAnsi="Calibri" w:cs="Calibri"/>
+          <w:color w:val="222222"/>
+          <w:shd w:val="clear" w:color="auto" w:fill="FFFFFF"/>
+          <w:lang w:eastAsia="nl-NL"/>
+        </w:rPr>
+        <w:t>, 202-210. Available a</w:t>
+      </w:r>
+      <w:r>
+        <w:rPr>
+          <w:rFonts w:ascii="Calibri" w:eastAsia="Times New Roman" w:hAnsi="Calibri" w:cs="Calibri"/>
+          <w:color w:val="222222"/>
+          <w:shd w:val="clear" w:color="auto" w:fill="FFFFFF"/>
+          <w:lang w:val="nl-NL" w:eastAsia="nl-NL"/>
+        </w:rPr>
+        <w:t xml:space="preserve">t </w:t>
+      </w:r>
+      <w:hyperlink r:id="rId50" w:history="1">
+        <w:r>
+          <w:rPr>
+            <w:rStyle w:val="Hyperlink"/>
+            <w:rFonts w:ascii="Calibri" w:eastAsia="Times New Roman" w:hAnsi="Calibri" w:cs="Calibri"/>
+            <w:shd w:val="clear" w:color="auto" w:fill="FFFFFF"/>
+            <w:lang w:val="nl-NL" w:eastAsia="nl-NL"/>
+          </w:rPr>
+          <w:t>https://bit.ly/2HVjVhO</w:t>
+        </w:r>
+      </w:hyperlink>
+      <w:r>
+        <w:rPr>
+          <w:rFonts w:ascii="Calibri" w:eastAsia="Times New Roman" w:hAnsi="Calibri" w:cs="Calibri"/>
+          <w:color w:val="222222"/>
+          <w:shd w:val="clear" w:color="auto" w:fill="FFFFFF"/>
+          <w:lang w:val="nl-NL" w:eastAsia="nl-NL"/>
+        </w:rPr>
+        <w:t xml:space="preserve">. </w:t>
+      </w:r>
+    </w:p>
+    <w:p>
+      <w:pPr>
+        <w:shd w:val="clear" w:color="auto" w:fill="FFFFFF"/>
+        <w:rPr>
+          <w:rFonts w:ascii="Calibri" w:hAnsi="Calibri" w:cs="Calibri"/>
+          <w:lang w:val="nl-NL"/>
+        </w:rPr>
+      </w:pPr>
+    </w:p>
+    <w:p>
+      <w:pPr>
+        <w:rPr>
+          <w:rFonts w:ascii="Calibri" w:eastAsia="Times New Roman" w:hAnsi="Calibri" w:cs="Calibri"/>
+          <w:lang w:eastAsia="nl-NL"/>
+        </w:rPr>
+      </w:pPr>
+      <w:r>
+        <w:rPr>
+          <w:rFonts w:ascii="Calibri" w:eastAsia="Times New Roman" w:hAnsi="Calibri" w:cs="Calibri"/>
+          <w:color w:val="222222"/>
+          <w:shd w:val="clear" w:color="auto" w:fill="FFFFFF"/>
+          <w:lang w:eastAsia="nl-NL"/>
+        </w:rPr>
+        <w:t xml:space="preserve">Fiske, A. P. (1992). The four </w:t>
+      </w:r>
+      <w:r>
+        <w:rPr>
+          <w:rFonts w:ascii="Calibri" w:eastAsia="Times New Roman" w:hAnsi="Calibri" w:cs="Calibri"/>
+          <w:color w:val="222222"/>
+          <w:shd w:val="clear" w:color="auto" w:fill="FFFFFF"/>
+          <w:lang w:eastAsia="nl-NL"/>
+        </w:rPr>
+        <w:t>elementary forms of sociality: F</w:t>
+      </w:r>
+      <w:r>
+        <w:rPr>
+          <w:rFonts w:ascii="Calibri" w:eastAsia="Times New Roman" w:hAnsi="Calibri" w:cs="Calibri"/>
+          <w:color w:val="222222"/>
+          <w:shd w:val="clear" w:color="auto" w:fill="FFFFFF"/>
+          <w:lang w:eastAsia="nl-NL"/>
+        </w:rPr>
+        <w:t>ramework for a unified theory of social relations. </w:t>
+      </w:r>
+      <w:r>
+        <w:rPr>
+          <w:rFonts w:ascii="Calibri" w:eastAsia="Times New Roman" w:hAnsi="Calibri" w:cs="Calibri"/>
+          <w:i/>
+          <w:iCs/>
+          <w:color w:val="222222"/>
+          <w:shd w:val="clear" w:color="auto" w:fill="FFFFFF"/>
+          <w:lang w:eastAsia="nl-NL"/>
+        </w:rPr>
+        <w:t>Psychological R</w:t>
+      </w:r>
+      <w:r>
+        <w:rPr>
+          <w:rFonts w:ascii="Calibri" w:eastAsia="Times New Roman" w:hAnsi="Calibri" w:cs="Calibri"/>
+          <w:i/>
+          <w:iCs/>
+          <w:color w:val="222222"/>
+          <w:shd w:val="clear" w:color="auto" w:fill="FFFFFF"/>
+          <w:lang w:eastAsia="nl-NL"/>
+        </w:rPr>
+        <w:t>eview</w:t>
+      </w:r>
+      <w:r>
+        <w:rPr>
+          <w:rFonts w:ascii="Calibri" w:eastAsia="Times New Roman" w:hAnsi="Calibri" w:cs="Calibri"/>
+          <w:color w:val="222222"/>
+          <w:shd w:val="clear" w:color="auto" w:fill="FFFFFF"/>
+          <w:lang w:eastAsia="nl-NL"/>
+        </w:rPr>
+        <w:t>, </w:t>
+      </w:r>
+      <w:r>
+        <w:rPr>
+          <w:rFonts w:ascii="Calibri" w:eastAsia="Times New Roman" w:hAnsi="Calibri" w:cs="Calibri"/>
+          <w:i/>
+          <w:iCs/>
+          <w:color w:val="222222"/>
+          <w:shd w:val="clear" w:color="auto" w:fill="FFFFFF"/>
+          <w:lang w:eastAsia="nl-NL"/>
+        </w:rPr>
+        <w:t>99</w:t>
+      </w:r>
+      <w:r>
+        <w:rPr>
+          <w:rFonts w:ascii="Calibri" w:eastAsia="Times New Roman" w:hAnsi="Calibri" w:cs="Calibri"/>
+          <w:color w:val="222222"/>
+          <w:shd w:val="clear" w:color="auto" w:fill="FFFFFF"/>
+          <w:lang w:eastAsia="nl-NL"/>
+        </w:rPr>
+        <w:t>, 689.</w:t>
+      </w:r>
+      <w:r>
+        <w:rPr>
+          <w:rFonts w:ascii="Calibri" w:eastAsia="Times New Roman" w:hAnsi="Calibri" w:cs="Calibri"/>
+          <w:color w:val="222222"/>
+          <w:shd w:val="clear" w:color="auto" w:fill="FFFFFF"/>
+          <w:lang w:eastAsia="nl-NL"/>
+        </w:rPr>
+        <w:t xml:space="preserve"> Available at </w:t>
+      </w:r>
+      <w:hyperlink r:id="rId51" w:history="1">
+        <w:r>
+          <w:rPr>
+            <w:rStyle w:val="Hyperlink"/>
+            <w:rFonts w:ascii="Calibri" w:eastAsia="Times New Roman" w:hAnsi="Calibri" w:cs="Calibri"/>
+            <w:shd w:val="clear" w:color="auto" w:fill="FFFFFF"/>
+            <w:lang w:eastAsia="nl-NL"/>
+          </w:rPr>
+          <w:t>https://bit.ly/2HvQM9o</w:t>
+        </w:r>
+      </w:hyperlink>
+      <w:r>
+        <w:rPr>
+          <w:rFonts w:ascii="Calibri" w:eastAsia="Times New Roman" w:hAnsi="Calibri" w:cs="Calibri"/>
+          <w:color w:val="222222"/>
+          <w:shd w:val="clear" w:color="auto" w:fill="FFFFFF"/>
+          <w:lang w:eastAsia="nl-NL"/>
+        </w:rPr>
+        <w:t xml:space="preserve">. </w:t>
+      </w:r>
+    </w:p>
+    <w:p>
+      <w:pPr>
+        <w:shd w:val="clear" w:color="auto" w:fill="FFFFFF"/>
+        <w:rPr>
+          <w:rFonts w:ascii="Calibri" w:hAnsi="Calibri" w:cs="Calibri"/>
+        </w:rPr>
+      </w:pPr>
+    </w:p>
+    <w:p>
+      <w:pPr>
+        <w:pStyle w:val="Standaard1"/>
+        <w:spacing w:line="240" w:lineRule="auto"/>
+        <w:rPr>
+          <w:rFonts w:ascii="Calibri" w:eastAsia="Cambria" w:hAnsi="Calibri" w:cs="Calibri"/>
+          <w:color w:val="222222"/>
+          <w:sz w:val="24"/>
+          <w:szCs w:val="24"/>
+          <w:lang w:val="en-GB"/>
+        </w:rPr>
+      </w:pPr>
+      <w:r>
+        <w:rPr>
+          <w:rFonts w:ascii="Calibri" w:eastAsia="Cambria" w:hAnsi="Calibri" w:cs="Calibri"/>
+          <w:color w:val="222222"/>
+          <w:sz w:val="24"/>
+          <w:szCs w:val="24"/>
+          <w:highlight w:val="white"/>
+          <w:lang w:val="en-GB"/>
+        </w:rPr>
+        <w:t>IJzerman, H., &amp;</w:t>
+      </w:r>
+      <w:r>
+        <w:rPr>
+          <w:rFonts w:ascii="Calibri" w:eastAsia="Cambria" w:hAnsi="Calibri" w:cs="Calibri"/>
+          <w:b/>
+          <w:color w:val="222222"/>
+          <w:sz w:val="24"/>
+          <w:szCs w:val="24"/>
+          <w:highlight w:val="white"/>
+          <w:lang w:val="en-GB"/>
+        </w:rPr>
+        <w:t xml:space="preserve"> </w:t>
+      </w:r>
+      <w:proofErr w:type="spellStart"/>
+      <w:r>
+        <w:rPr>
+          <w:rFonts w:ascii="Calibri" w:eastAsia="Cambria" w:hAnsi="Calibri" w:cs="Calibri"/>
+          <w:color w:val="222222"/>
+          <w:sz w:val="24"/>
+          <w:szCs w:val="24"/>
+          <w:highlight w:val="white"/>
+          <w:lang w:val="en-GB"/>
+        </w:rPr>
+        <w:t>Hogerzeil</w:t>
+      </w:r>
+      <w:proofErr w:type="spellEnd"/>
+      <w:r>
+        <w:rPr>
+          <w:rFonts w:ascii="Calibri" w:eastAsia="Cambria" w:hAnsi="Calibri" w:cs="Calibri"/>
+          <w:color w:val="222222"/>
+          <w:sz w:val="24"/>
+          <w:szCs w:val="24"/>
+          <w:highlight w:val="white"/>
+          <w:lang w:val="en-GB"/>
+        </w:rPr>
+        <w:t xml:space="preserve">, L. J. (2017). </w:t>
+      </w:r>
+      <w:r>
+        <w:rPr>
+          <w:rFonts w:ascii="Calibri" w:eastAsia="Cambria" w:hAnsi="Calibri" w:cs="Calibri"/>
+          <w:color w:val="222222"/>
+          <w:sz w:val="24"/>
+          <w:szCs w:val="24"/>
+          <w:highlight w:val="white"/>
+          <w:lang w:val="en-GB"/>
+        </w:rPr>
+        <w:t>People as penguins: Thermoregulatio</w:t>
+      </w:r>
+      <w:r>
+        <w:rPr>
+          <w:rFonts w:ascii="Calibri" w:eastAsia="Cambria" w:hAnsi="Calibri" w:cs="Calibri"/>
+          <w:color w:val="222222"/>
+          <w:sz w:val="24"/>
+          <w:szCs w:val="24"/>
+          <w:highlight w:val="white"/>
+          <w:lang w:val="en-GB"/>
+        </w:rPr>
+        <w:t xml:space="preserve">n as part of the human </w:t>
+      </w:r>
+      <w:r>
+        <w:rPr>
+          <w:rFonts w:ascii="Calibri" w:eastAsia="Cambria" w:hAnsi="Calibri" w:cs="Calibri"/>
+          <w:color w:val="222222"/>
+          <w:sz w:val="24"/>
+          <w:szCs w:val="24"/>
+          <w:highlight w:val="white"/>
+          <w:lang w:val="en-GB"/>
+        </w:rPr>
+        <w:t xml:space="preserve">essence. In J. Dovidio &amp; M. van </w:t>
+      </w:r>
+      <w:proofErr w:type="spellStart"/>
+      <w:r>
+        <w:rPr>
+          <w:rFonts w:ascii="Calibri" w:eastAsia="Cambria" w:hAnsi="Calibri" w:cs="Calibri"/>
+          <w:color w:val="222222"/>
+          <w:sz w:val="24"/>
+          <w:szCs w:val="24"/>
+          <w:highlight w:val="white"/>
+          <w:lang w:val="en-GB"/>
+        </w:rPr>
+        <w:t>Zomeren</w:t>
+      </w:r>
+      <w:proofErr w:type="spellEnd"/>
+      <w:r>
+        <w:rPr>
+          <w:rFonts w:ascii="Calibri" w:eastAsia="Cambria" w:hAnsi="Calibri" w:cs="Calibri"/>
+          <w:color w:val="222222"/>
+          <w:sz w:val="24"/>
+          <w:szCs w:val="24"/>
+          <w:highlight w:val="white"/>
+          <w:lang w:val="en-GB"/>
+        </w:rPr>
+        <w:t xml:space="preserve"> (Eds.). </w:t>
+      </w:r>
+      <w:r>
+        <w:rPr>
+          <w:rFonts w:ascii="Calibri" w:eastAsia="Cambria" w:hAnsi="Calibri" w:cs="Calibri"/>
+          <w:i/>
+          <w:color w:val="222222"/>
+          <w:sz w:val="24"/>
+          <w:szCs w:val="24"/>
+          <w:highlight w:val="white"/>
+          <w:lang w:val="en-GB"/>
+        </w:rPr>
+        <w:t xml:space="preserve">Oxford Handbook of Human Essence. </w:t>
+      </w:r>
+      <w:r>
+        <w:rPr>
+          <w:rFonts w:ascii="Calibri" w:eastAsia="Cambria" w:hAnsi="Calibri" w:cs="Calibri"/>
+          <w:color w:val="222222"/>
+          <w:sz w:val="24"/>
+          <w:szCs w:val="24"/>
+          <w:highlight w:val="white"/>
+          <w:lang w:val="en-GB"/>
+        </w:rPr>
+        <w:t xml:space="preserve">Available at </w:t>
+      </w:r>
+      <w:hyperlink r:id="rId52" w:history="1">
+        <w:r>
+          <w:rPr>
+            <w:rStyle w:val="Hyperlink"/>
+            <w:rFonts w:ascii="Calibri" w:eastAsia="Cambria" w:hAnsi="Calibri" w:cs="Calibri"/>
+            <w:sz w:val="24"/>
+            <w:szCs w:val="24"/>
+            <w:lang w:val="en-GB"/>
+          </w:rPr>
+          <w:t>https://psyarxiv.com/zrtg6/</w:t>
+        </w:r>
+      </w:hyperlink>
+      <w:r>
+        <w:rPr>
+          <w:rFonts w:ascii="Calibri" w:eastAsia="Cambria" w:hAnsi="Calibri" w:cs="Calibri"/>
+          <w:color w:val="222222"/>
+          <w:sz w:val="24"/>
+          <w:szCs w:val="24"/>
+          <w:lang w:val="en-GB"/>
+        </w:rPr>
+        <w:t xml:space="preserve">. </w:t>
+      </w:r>
+    </w:p>
+    <w:p>
+      <w:pPr>
+        <w:pStyle w:val="Standaard1"/>
+        <w:rPr>
+          <w:rFonts w:ascii="Calibri" w:eastAsia="Cambria" w:hAnsi="Calibri" w:cs="Calibri"/>
+          <w:color w:val="222222"/>
+          <w:sz w:val="24"/>
+          <w:szCs w:val="24"/>
+          <w:lang w:val="en-GB"/>
+        </w:rPr>
+      </w:pPr>
+    </w:p>
+    <w:p>
+      <w:pPr>
+        <w:rPr>
+          <w:rFonts w:ascii="Calibri" w:eastAsia="Times New Roman" w:hAnsi="Calibri" w:cs="Calibri"/>
+          <w:lang w:eastAsia="nl-NL"/>
+        </w:rPr>
+      </w:pPr>
+      <w:r>
+        <w:rPr>
+          <w:rFonts w:ascii="Calibri" w:eastAsia="Times New Roman" w:hAnsi="Calibri" w:cs="Calibri"/>
+          <w:color w:val="222222"/>
+          <w:shd w:val="clear" w:color="auto" w:fill="FFFFFF"/>
+          <w:lang w:val="nl-NL" w:eastAsia="nl-NL"/>
+        </w:rPr>
+        <w:lastRenderedPageBreak/>
+        <w:t xml:space="preserve">IJzerman, H., Lindenberg, S., </w:t>
+      </w:r>
+      <w:proofErr w:type="spellStart"/>
+      <w:r>
+        <w:rPr>
+          <w:rFonts w:ascii="Calibri" w:eastAsia="Times New Roman" w:hAnsi="Calibri" w:cs="Calibri"/>
+          <w:color w:val="222222"/>
+          <w:shd w:val="clear" w:color="auto" w:fill="FFFFFF"/>
+          <w:lang w:val="nl-NL" w:eastAsia="nl-NL"/>
+        </w:rPr>
+        <w:t>Dalgar</w:t>
+      </w:r>
+      <w:proofErr w:type="spellEnd"/>
+      <w:r>
+        <w:rPr>
+          <w:rFonts w:ascii="Calibri" w:eastAsia="Times New Roman" w:hAnsi="Calibri" w:cs="Calibri"/>
+          <w:color w:val="222222"/>
+          <w:shd w:val="clear" w:color="auto" w:fill="FFFFFF"/>
+          <w:lang w:val="nl-NL" w:eastAsia="nl-NL"/>
+        </w:rPr>
+        <w:t xml:space="preserve">, I., </w:t>
+      </w:r>
+      <w:proofErr w:type="spellStart"/>
+      <w:r>
+        <w:rPr>
+          <w:rFonts w:ascii="Calibri" w:eastAsia="Times New Roman" w:hAnsi="Calibri" w:cs="Calibri"/>
+          <w:color w:val="222222"/>
+          <w:shd w:val="clear" w:color="auto" w:fill="FFFFFF"/>
+          <w:lang w:val="nl-NL" w:eastAsia="nl-NL"/>
+        </w:rPr>
+        <w:t>Weissgerber</w:t>
+      </w:r>
+      <w:proofErr w:type="spellEnd"/>
+      <w:r>
+        <w:rPr>
+          <w:rFonts w:ascii="Calibri" w:eastAsia="Times New Roman" w:hAnsi="Calibri" w:cs="Calibri"/>
+          <w:color w:val="222222"/>
+          <w:shd w:val="clear" w:color="auto" w:fill="FFFFFF"/>
+          <w:lang w:val="nl-NL" w:eastAsia="nl-NL"/>
+        </w:rPr>
+        <w:t xml:space="preserve">, S. C., Vergara, R. C.,… </w:t>
+      </w:r>
+      <w:r>
+        <w:rPr>
+          <w:rFonts w:ascii="Calibri" w:eastAsia="Times New Roman" w:hAnsi="Calibri" w:cs="Calibri"/>
+          <w:color w:val="222222"/>
+          <w:shd w:val="clear" w:color="auto" w:fill="FFFFFF"/>
+          <w:lang w:eastAsia="nl-NL"/>
+        </w:rPr>
+        <w:t xml:space="preserve">&amp; </w:t>
+      </w:r>
+      <w:proofErr w:type="spellStart"/>
+      <w:r>
+        <w:rPr>
+          <w:rFonts w:ascii="Calibri" w:eastAsia="Times New Roman" w:hAnsi="Calibri" w:cs="Calibri"/>
+          <w:color w:val="222222"/>
+          <w:shd w:val="clear" w:color="auto" w:fill="FFFFFF"/>
+          <w:lang w:eastAsia="nl-NL"/>
+        </w:rPr>
+        <w:t>Zickfeld</w:t>
+      </w:r>
+      <w:proofErr w:type="spellEnd"/>
+      <w:r>
+        <w:rPr>
+          <w:rFonts w:ascii="Calibri" w:eastAsia="Times New Roman" w:hAnsi="Calibri" w:cs="Calibri"/>
+          <w:color w:val="222222"/>
+          <w:shd w:val="clear" w:color="auto" w:fill="FFFFFF"/>
+          <w:lang w:eastAsia="nl-NL"/>
+        </w:rPr>
+        <w:t xml:space="preserve">, J. (2017). The Human Penguin Project:  Climate, social integration, and core body temperature. Available at </w:t>
+      </w:r>
+      <w:proofErr w:type="spellStart"/>
+      <w:r>
+        <w:rPr>
+          <w:rFonts w:ascii="Calibri" w:eastAsia="Times New Roman" w:hAnsi="Calibri" w:cs="Calibri"/>
+          <w:color w:val="222222"/>
+          <w:shd w:val="clear" w:color="auto" w:fill="FFFFFF"/>
+          <w:lang w:eastAsia="nl-NL"/>
+        </w:rPr>
+        <w:t>PsyArxiv</w:t>
+      </w:r>
+      <w:proofErr w:type="spellEnd"/>
+      <w:r>
+        <w:rPr>
+          <w:rFonts w:ascii="Calibri" w:eastAsia="Times New Roman" w:hAnsi="Calibri" w:cs="Calibri"/>
+          <w:color w:val="222222"/>
+          <w:shd w:val="clear" w:color="auto" w:fill="FFFFFF"/>
+          <w:lang w:eastAsia="nl-NL"/>
+        </w:rPr>
+        <w:t xml:space="preserve">: </w:t>
+      </w:r>
+      <w:hyperlink r:id="rId53" w:history="1">
+        <w:r>
+          <w:rPr>
+            <w:rStyle w:val="Hyperlink"/>
+            <w:rFonts w:ascii="Calibri" w:eastAsia="Times New Roman" w:hAnsi="Calibri" w:cs="Calibri"/>
+            <w:shd w:val="clear" w:color="auto" w:fill="FFFFFF"/>
+            <w:lang w:eastAsia="nl-NL"/>
+          </w:rPr>
+          <w:t>https://psyarxiv.com/6b7ne/</w:t>
+        </w:r>
+      </w:hyperlink>
+      <w:r>
+        <w:rPr>
+          <w:rFonts w:ascii="Calibri" w:eastAsia="Times New Roman" w:hAnsi="Calibri" w:cs="Calibri"/>
+          <w:color w:val="222222"/>
+          <w:shd w:val="clear" w:color="auto" w:fill="FFFFFF"/>
+          <w:lang w:eastAsia="nl-NL"/>
+        </w:rPr>
+        <w:t xml:space="preserve">. </w:t>
+      </w:r>
+    </w:p>
+    <w:p>
+      <w:pPr>
+        <w:shd w:val="clear" w:color="auto" w:fill="FFFFFF"/>
+        <w:rPr>
+          <w:rFonts w:ascii="Calibri" w:hAnsi="Calibri" w:cs="Calibri"/>
+          <w:color w:val="222222"/>
+        </w:rPr>
+      </w:pPr>
+    </w:p>
+    <w:p>
+      <w:pPr>
+        <w:shd w:val="clear" w:color="auto" w:fill="FFFFFF"/>
+        <w:rPr>
+          <w:rFonts w:ascii="Calibri" w:hAnsi="Calibri" w:cs="Calibri"/>
+          <w:color w:val="222222"/>
+          <w:lang w:val="fr-FR"/>
+        </w:rPr>
+      </w:pPr>
+      <w:r>
+        <w:rPr>
+          <w:rFonts w:ascii="Calibri" w:hAnsi="Calibri" w:cs="Calibri"/>
+          <w:color w:val="222222"/>
         </w:rPr>
         <w:t xml:space="preserve">Klein, R. A., Ratliff, K. A., </w:t>
       </w:r>
       <w:proofErr w:type="spellStart"/>
       <w:r>
         <w:rPr>
-          <w:rFonts w:ascii="Arial" w:hAnsi="Arial" w:cs="Arial"/>
-          <w:color w:val="222222"/>
-          <w:sz w:val="19"/>
-          <w:szCs w:val="19"/>
+          <w:rFonts w:ascii="Calibri" w:hAnsi="Calibri" w:cs="Calibri"/>
+          <w:color w:val="222222"/>
         </w:rPr>
         <w:t>Vianello</w:t>
       </w:r>
       <w:proofErr w:type="spellEnd"/>
       <w:r>
         <w:rPr>
-          <w:rFonts w:ascii="Arial" w:hAnsi="Arial" w:cs="Arial"/>
-          <w:color w:val="222222"/>
-          <w:sz w:val="19"/>
-          <w:szCs w:val="19"/>
+          <w:rFonts w:ascii="Calibri" w:hAnsi="Calibri" w:cs="Calibri"/>
+          <w:color w:val="222222"/>
         </w:rPr>
         <w:t xml:space="preserve">, M., Adams, R. B., Jr., </w:t>
       </w:r>
       <w:proofErr w:type="spellStart"/>
       <w:r>
         <w:rPr>
-          <w:rFonts w:ascii="Arial" w:hAnsi="Arial" w:cs="Arial"/>
-          <w:color w:val="222222"/>
-          <w:sz w:val="19"/>
-          <w:szCs w:val="19"/>
+          <w:rFonts w:ascii="Calibri" w:hAnsi="Calibri" w:cs="Calibri"/>
+          <w:color w:val="222222"/>
         </w:rPr>
         <w:t>Bahník</w:t>
       </w:r>
       <w:proofErr w:type="spellEnd"/>
       <w:r>
         <w:rPr>
-          <w:rFonts w:ascii="Arial" w:hAnsi="Arial" w:cs="Arial"/>
-          <w:color w:val="222222"/>
-          <w:sz w:val="19"/>
-          <w:szCs w:val="19"/>
+          <w:rFonts w:ascii="Calibri" w:hAnsi="Calibri" w:cs="Calibri"/>
+          <w:color w:val="222222"/>
         </w:rPr>
         <w:t xml:space="preserve">, S., Bernstein, M. J., </w:t>
       </w:r>
       <w:proofErr w:type="spellStart"/>
       <w:r>
         <w:rPr>
-          <w:rFonts w:ascii="Arial" w:hAnsi="Arial" w:cs="Arial"/>
-          <w:color w:val="222222"/>
-          <w:sz w:val="19"/>
-          <w:szCs w:val="19"/>
+          <w:rFonts w:ascii="Calibri" w:hAnsi="Calibri" w:cs="Calibri"/>
+          <w:color w:val="222222"/>
         </w:rPr>
         <w:t>Bocian</w:t>
       </w:r>
       <w:proofErr w:type="spellEnd"/>
       <w:r>
         <w:rPr>
-          <w:rFonts w:ascii="Arial" w:hAnsi="Arial" w:cs="Arial"/>
-          <w:color w:val="222222"/>
-          <w:sz w:val="19"/>
-          <w:szCs w:val="19"/>
+          <w:rFonts w:ascii="Calibri" w:hAnsi="Calibri" w:cs="Calibri"/>
+          <w:color w:val="222222"/>
         </w:rPr>
         <w:t xml:space="preserve">, K., … </w:t>
       </w:r>
       <w:proofErr w:type="spellStart"/>
       <w:r>
         <w:rPr>
-          <w:rFonts w:ascii="Arial" w:hAnsi="Arial" w:cs="Arial"/>
-          <w:color w:val="222222"/>
-          <w:sz w:val="19"/>
-          <w:szCs w:val="19"/>
+          <w:rFonts w:ascii="Calibri" w:hAnsi="Calibri" w:cs="Calibri"/>
+          <w:color w:val="222222"/>
         </w:rPr>
         <w:t>Nosek</w:t>
       </w:r>
       <w:proofErr w:type="spellEnd"/>
       <w:r>
         <w:rPr>
-          <w:rFonts w:ascii="Arial" w:hAnsi="Arial" w:cs="Arial"/>
-          <w:color w:val="222222"/>
-          <w:sz w:val="19"/>
-          <w:szCs w:val="19"/>
-        </w:rPr>
-        <w:t xml:space="preserve">, B. A. (2014). Investigating variation in replicability: A "many labs" replication project. Social Psychology, 45(3): 142-152. </w:t>
+          <w:rFonts w:ascii="Calibri" w:hAnsi="Calibri" w:cs="Calibri"/>
+          <w:color w:val="222222"/>
+        </w:rPr>
+        <w:t>, B. A. (2014). Investigating variation in replicability: A "many labs" replication pr</w:t>
+      </w:r>
+      <w:r>
+        <w:rPr>
+          <w:rFonts w:ascii="Calibri" w:hAnsi="Calibri" w:cs="Calibri"/>
+          <w:color w:val="222222"/>
+        </w:rPr>
+        <w:t xml:space="preserve">oject. </w:t>
+      </w:r>
+      <w:r>
+        <w:rPr>
+          <w:rFonts w:ascii="Calibri" w:hAnsi="Calibri" w:cs="Calibri"/>
+          <w:color w:val="222222"/>
+        </w:rPr>
+        <w:t xml:space="preserve">Social Psychology, 45, 142-152. </w:t>
       </w:r>
       <w:proofErr w:type="spellStart"/>
       <w:r>
         <w:rPr>
-          <w:rFonts w:ascii="Arial" w:hAnsi="Arial" w:cs="Arial"/>
-          <w:color w:val="222222"/>
-          <w:sz w:val="19"/>
-          <w:szCs w:val="19"/>
-        </w:rPr>
-        <w:t>doi</w:t>
+          <w:rFonts w:ascii="Calibri" w:hAnsi="Calibri" w:cs="Calibri"/>
+          <w:color w:val="222222"/>
+          <w:lang w:val="fr-FR"/>
+        </w:rPr>
+        <w:t>Available</w:t>
       </w:r>
       <w:proofErr w:type="spellEnd"/>
       <w:r>
         <w:rPr>
-          <w:rFonts w:ascii="Arial" w:hAnsi="Arial" w:cs="Arial"/>
-          <w:color w:val="222222"/>
-          <w:sz w:val="19"/>
-          <w:szCs w:val="19"/>
-        </w:rPr>
-        <w:t>: 10.1027/1864-9335/a000178</w:t>
-      </w:r>
-    </w:p>
-    <w:p>
-      <w:pPr>
-        <w:rPr>
-          <w:b/>
+          <w:rFonts w:ascii="Calibri" w:hAnsi="Calibri" w:cs="Calibri"/>
+          <w:color w:val="222222"/>
+          <w:lang w:val="fr-FR"/>
+        </w:rPr>
+        <w:t xml:space="preserve"> at </w:t>
+      </w:r>
+      <w:hyperlink r:id="rId54" w:history="1">
+        <w:r>
+          <w:rPr>
+            <w:rStyle w:val="Hyperlink"/>
+            <w:rFonts w:ascii="Calibri" w:hAnsi="Calibri" w:cs="Calibri"/>
+          </w:rPr>
+          <w:t>https://bit.ly/2qZJrrm</w:t>
+        </w:r>
+      </w:hyperlink>
+      <w:r>
+        <w:rPr>
+          <w:rFonts w:ascii="Calibri" w:hAnsi="Calibri" w:cs="Calibri"/>
+          <w:color w:val="222222"/>
+          <w:lang w:val="fr-FR"/>
+        </w:rPr>
+        <w:t xml:space="preserve">. </w:t>
+      </w:r>
+    </w:p>
+    <w:p>
+      <w:pPr>
+        <w:shd w:val="clear" w:color="auto" w:fill="FFFFFF"/>
+        <w:rPr>
+          <w:rFonts w:ascii="Calibri" w:hAnsi="Calibri" w:cs="Calibri"/>
+        </w:rPr>
+      </w:pPr>
+    </w:p>
+    <w:p>
+      <w:pPr>
+        <w:shd w:val="clear" w:color="auto" w:fill="FFFFFF"/>
+        <w:rPr>
+          <w:rFonts w:ascii="Calibri" w:hAnsi="Calibri" w:cs="Calibri"/>
+          <w:color w:val="222222"/>
+        </w:rPr>
+      </w:pPr>
+      <w:proofErr w:type="spellStart"/>
+      <w:r>
+        <w:rPr>
+          <w:rFonts w:ascii="Calibri" w:hAnsi="Calibri" w:cs="Calibri"/>
+          <w:color w:val="222222"/>
+          <w:lang w:val="fr-FR"/>
+        </w:rPr>
+        <w:t>Munafò</w:t>
+      </w:r>
+      <w:proofErr w:type="spellEnd"/>
+      <w:r>
+        <w:rPr>
+          <w:rFonts w:ascii="Calibri" w:hAnsi="Calibri" w:cs="Calibri"/>
+          <w:color w:val="222222"/>
+          <w:lang w:val="fr-FR"/>
+        </w:rPr>
+        <w:t xml:space="preserve">, M. R., </w:t>
+      </w:r>
+      <w:proofErr w:type="spellStart"/>
+      <w:r>
+        <w:rPr>
+          <w:rFonts w:ascii="Calibri" w:hAnsi="Calibri" w:cs="Calibri"/>
+          <w:color w:val="222222"/>
+          <w:lang w:val="fr-FR"/>
+        </w:rPr>
+        <w:t>Nosek</w:t>
+      </w:r>
+      <w:proofErr w:type="spellEnd"/>
+      <w:r>
+        <w:rPr>
+          <w:rFonts w:ascii="Calibri" w:hAnsi="Calibri" w:cs="Calibri"/>
+          <w:color w:val="222222"/>
+          <w:lang w:val="fr-FR"/>
+        </w:rPr>
+        <w:t xml:space="preserve">, B. A., Bishop, D. V., </w:t>
+      </w:r>
+      <w:proofErr w:type="spellStart"/>
+      <w:r>
+        <w:rPr>
+          <w:rFonts w:ascii="Calibri" w:hAnsi="Calibri" w:cs="Calibri"/>
+          <w:color w:val="222222"/>
+          <w:lang w:val="fr-FR"/>
+        </w:rPr>
+        <w:t>Button</w:t>
+      </w:r>
+      <w:proofErr w:type="spellEnd"/>
+      <w:r>
+        <w:rPr>
+          <w:rFonts w:ascii="Calibri" w:hAnsi="Calibri" w:cs="Calibri"/>
+          <w:color w:val="222222"/>
+          <w:lang w:val="fr-FR"/>
+        </w:rPr>
+        <w:t xml:space="preserve">, K. S., Chambers, C. D., du Sert, N. P., ... </w:t>
+      </w:r>
+      <w:r>
+        <w:rPr>
+          <w:rFonts w:ascii="Calibri" w:hAnsi="Calibri" w:cs="Calibri"/>
+          <w:color w:val="222222"/>
+        </w:rPr>
+        <w:t>&amp; Ioannidis, J. P. (2017). A manifesto for reproducible science. Nature Human Behaviour</w:t>
+      </w:r>
+      <w:r>
+        <w:rPr>
+          <w:rFonts w:ascii="Calibri" w:hAnsi="Calibri" w:cs="Calibri"/>
+          <w:color w:val="222222"/>
+        </w:rPr>
+        <w:t xml:space="preserve">. Available at </w:t>
+      </w:r>
+      <w:hyperlink r:id="rId55" w:history="1">
+        <w:r>
+          <w:rPr>
+            <w:rStyle w:val="Hyperlink"/>
+            <w:rFonts w:ascii="Calibri" w:hAnsi="Calibri" w:cs="Calibri"/>
+          </w:rPr>
+          <w:t>https://www.nature.com/articles/s41562-016-0021</w:t>
+        </w:r>
+      </w:hyperlink>
+      <w:r>
+        <w:rPr>
+          <w:rFonts w:ascii="Calibri" w:hAnsi="Calibri" w:cs="Calibri"/>
+          <w:color w:val="222222"/>
+        </w:rPr>
+        <w:t xml:space="preserve">. </w:t>
+      </w:r>
+    </w:p>
+    <w:p>
+      <w:pPr>
+        <w:shd w:val="clear" w:color="auto" w:fill="FFFFFF"/>
+        <w:rPr>
+          <w:rFonts w:ascii="Calibri" w:hAnsi="Calibri" w:cs="Calibri"/>
+          <w:color w:val="222222"/>
+        </w:rPr>
+      </w:pPr>
+    </w:p>
+    <w:p>
+      <w:pPr>
+        <w:rPr>
+          <w:rFonts w:ascii="Calibri" w:eastAsia="Times New Roman" w:hAnsi="Calibri" w:cs="Calibri"/>
+          <w:color w:val="222222"/>
+          <w:shd w:val="clear" w:color="auto" w:fill="FFFFFF"/>
+          <w:lang w:eastAsia="nl-NL"/>
+        </w:rPr>
+      </w:pPr>
+      <w:r>
+        <w:rPr>
+          <w:rFonts w:ascii="Calibri" w:eastAsia="Times New Roman" w:hAnsi="Calibri" w:cs="Calibri"/>
+          <w:color w:val="222222"/>
+          <w:shd w:val="clear" w:color="auto" w:fill="FFFFFF"/>
+          <w:lang w:val="fr-FR" w:eastAsia="nl-NL"/>
+        </w:rPr>
+        <w:t>Nuñez-</w:t>
+      </w:r>
+      <w:proofErr w:type="spellStart"/>
+      <w:r>
+        <w:rPr>
+          <w:rFonts w:ascii="Calibri" w:eastAsia="Times New Roman" w:hAnsi="Calibri" w:cs="Calibri"/>
+          <w:color w:val="222222"/>
+          <w:shd w:val="clear" w:color="auto" w:fill="FFFFFF"/>
+          <w:lang w:val="fr-FR" w:eastAsia="nl-NL"/>
+        </w:rPr>
+        <w:t>Villegas</w:t>
+      </w:r>
+      <w:proofErr w:type="spellEnd"/>
+      <w:r>
+        <w:rPr>
+          <w:rFonts w:ascii="Calibri" w:eastAsia="Times New Roman" w:hAnsi="Calibri" w:cs="Calibri"/>
+          <w:color w:val="222222"/>
+          <w:shd w:val="clear" w:color="auto" w:fill="FFFFFF"/>
+          <w:lang w:val="fr-FR" w:eastAsia="nl-NL"/>
+        </w:rPr>
+        <w:t xml:space="preserve">, M., </w:t>
+      </w:r>
+      <w:proofErr w:type="spellStart"/>
+      <w:r>
+        <w:rPr>
+          <w:rFonts w:ascii="Calibri" w:eastAsia="Times New Roman" w:hAnsi="Calibri" w:cs="Calibri"/>
+          <w:color w:val="222222"/>
+          <w:shd w:val="clear" w:color="auto" w:fill="FFFFFF"/>
+          <w:lang w:val="fr-FR" w:eastAsia="nl-NL"/>
+        </w:rPr>
+        <w:t>Bozinovic</w:t>
+      </w:r>
+      <w:proofErr w:type="spellEnd"/>
+      <w:r>
+        <w:rPr>
+          <w:rFonts w:ascii="Calibri" w:eastAsia="Times New Roman" w:hAnsi="Calibri" w:cs="Calibri"/>
+          <w:color w:val="222222"/>
+          <w:shd w:val="clear" w:color="auto" w:fill="FFFFFF"/>
+          <w:lang w:val="fr-FR" w:eastAsia="nl-NL"/>
+        </w:rPr>
+        <w:t xml:space="preserve">, F., &amp; </w:t>
+      </w:r>
+      <w:proofErr w:type="spellStart"/>
+      <w:r>
+        <w:rPr>
+          <w:rFonts w:ascii="Calibri" w:eastAsia="Times New Roman" w:hAnsi="Calibri" w:cs="Calibri"/>
+          <w:color w:val="222222"/>
+          <w:shd w:val="clear" w:color="auto" w:fill="FFFFFF"/>
+          <w:lang w:val="fr-FR" w:eastAsia="nl-NL"/>
+        </w:rPr>
+        <w:t>Sabat</w:t>
+      </w:r>
+      <w:proofErr w:type="spellEnd"/>
+      <w:r>
+        <w:rPr>
+          <w:rFonts w:ascii="Calibri" w:eastAsia="Times New Roman" w:hAnsi="Calibri" w:cs="Calibri"/>
+          <w:color w:val="222222"/>
+          <w:shd w:val="clear" w:color="auto" w:fill="FFFFFF"/>
+          <w:lang w:val="fr-FR" w:eastAsia="nl-NL"/>
+        </w:rPr>
+        <w:t xml:space="preserve">, P. (2014). </w:t>
+      </w:r>
+      <w:r>
+        <w:rPr>
+          <w:rFonts w:ascii="Calibri" w:eastAsia="Times New Roman" w:hAnsi="Calibri" w:cs="Calibri"/>
+          <w:color w:val="222222"/>
+          <w:shd w:val="clear" w:color="auto" w:fill="FFFFFF"/>
+          <w:lang w:eastAsia="nl-NL"/>
+        </w:rPr>
+        <w:t xml:space="preserve">Interplay between group size, huddling </w:t>
+      </w:r>
+      <w:proofErr w:type="spellStart"/>
+      <w:r>
+        <w:rPr>
+          <w:rFonts w:ascii="Calibri" w:eastAsia="Times New Roman" w:hAnsi="Calibri" w:cs="Calibri"/>
+          <w:color w:val="222222"/>
+          <w:shd w:val="clear" w:color="auto" w:fill="FFFFFF"/>
+          <w:lang w:eastAsia="nl-NL"/>
+        </w:rPr>
+        <w:t>behavior</w:t>
+      </w:r>
+      <w:proofErr w:type="spellEnd"/>
+      <w:r>
+        <w:rPr>
+          <w:rFonts w:ascii="Calibri" w:eastAsia="Times New Roman" w:hAnsi="Calibri" w:cs="Calibri"/>
+          <w:color w:val="222222"/>
+          <w:shd w:val="clear" w:color="auto" w:fill="FFFFFF"/>
+          <w:lang w:eastAsia="nl-NL"/>
+        </w:rPr>
+        <w:t xml:space="preserve"> and basal metabolism: an experimental approach in the social degu. </w:t>
+      </w:r>
+      <w:r>
+        <w:rPr>
+          <w:rFonts w:ascii="Calibri" w:eastAsia="Times New Roman" w:hAnsi="Calibri" w:cs="Calibri"/>
+          <w:i/>
+          <w:iCs/>
+          <w:color w:val="222222"/>
+          <w:shd w:val="clear" w:color="auto" w:fill="FFFFFF"/>
+          <w:lang w:eastAsia="nl-NL"/>
+        </w:rPr>
+        <w:t>Journal of Experimental Biology</w:t>
+      </w:r>
+      <w:r>
+        <w:rPr>
+          <w:rFonts w:ascii="Calibri" w:eastAsia="Times New Roman" w:hAnsi="Calibri" w:cs="Calibri"/>
+          <w:color w:val="222222"/>
+          <w:shd w:val="clear" w:color="auto" w:fill="FFFFFF"/>
+          <w:lang w:eastAsia="nl-NL"/>
+        </w:rPr>
+        <w:t>, </w:t>
+      </w:r>
+      <w:r>
+        <w:rPr>
+          <w:rFonts w:ascii="Calibri" w:eastAsia="Times New Roman" w:hAnsi="Calibri" w:cs="Calibri"/>
+          <w:i/>
+          <w:iCs/>
+          <w:color w:val="222222"/>
+          <w:shd w:val="clear" w:color="auto" w:fill="FFFFFF"/>
+          <w:lang w:eastAsia="nl-NL"/>
+        </w:rPr>
+        <w:t>217</w:t>
+      </w:r>
+      <w:r>
+        <w:rPr>
+          <w:rFonts w:ascii="Calibri" w:eastAsia="Times New Roman" w:hAnsi="Calibri" w:cs="Calibri"/>
+          <w:color w:val="222222"/>
+          <w:shd w:val="clear" w:color="auto" w:fill="FFFFFF"/>
+          <w:lang w:eastAsia="nl-NL"/>
+        </w:rPr>
+        <w:t xml:space="preserve">, 997-1002. Available at </w:t>
+      </w:r>
+      <w:hyperlink r:id="rId56" w:history="1">
+        <w:r>
+          <w:rPr>
+            <w:rStyle w:val="Hyperlink"/>
+            <w:rFonts w:ascii="Calibri" w:eastAsia="Times New Roman" w:hAnsi="Calibri" w:cs="Calibri"/>
+            <w:shd w:val="clear" w:color="auto" w:fill="FFFFFF"/>
+            <w:lang w:eastAsia="nl-NL"/>
+          </w:rPr>
+          <w:t>http://jeb.biologists.org/content/217/6/997.full</w:t>
+        </w:r>
+      </w:hyperlink>
+      <w:r>
+        <w:rPr>
+          <w:rFonts w:ascii="Calibri" w:eastAsia="Times New Roman" w:hAnsi="Calibri" w:cs="Calibri"/>
+          <w:color w:val="222222"/>
+          <w:shd w:val="clear" w:color="auto" w:fill="FFFFFF"/>
+          <w:lang w:eastAsia="nl-NL"/>
+        </w:rPr>
+        <w:t xml:space="preserve">. </w:t>
+      </w:r>
+    </w:p>
+    <w:p>
+      <w:pPr>
+        <w:rPr>
+          <w:rFonts w:ascii="Calibri" w:eastAsia="Times New Roman" w:hAnsi="Calibri" w:cs="Calibri"/>
+          <w:color w:val="222222"/>
+          <w:shd w:val="clear" w:color="auto" w:fill="FFFFFF"/>
+          <w:lang w:eastAsia="nl-NL"/>
+        </w:rPr>
+      </w:pPr>
+    </w:p>
+    <w:p>
+      <w:pPr>
+        <w:rPr>
+          <w:rFonts w:ascii="Calibri" w:eastAsia="Times New Roman" w:hAnsi="Calibri" w:cs="Calibri"/>
+          <w:lang w:eastAsia="nl-NL"/>
+        </w:rPr>
+      </w:pPr>
+      <w:proofErr w:type="spellStart"/>
+      <w:r>
+        <w:rPr>
+          <w:rFonts w:ascii="Calibri" w:eastAsia="Times New Roman" w:hAnsi="Calibri" w:cs="Calibri"/>
+          <w:color w:val="222222"/>
+          <w:shd w:val="clear" w:color="auto" w:fill="FFFFFF"/>
+          <w:lang w:eastAsia="nl-NL"/>
+        </w:rPr>
+        <w:t>Proffitt</w:t>
+      </w:r>
+      <w:proofErr w:type="spellEnd"/>
+      <w:r>
+        <w:rPr>
+          <w:rFonts w:ascii="Calibri" w:eastAsia="Times New Roman" w:hAnsi="Calibri" w:cs="Calibri"/>
+          <w:color w:val="222222"/>
+          <w:shd w:val="clear" w:color="auto" w:fill="FFFFFF"/>
+          <w:lang w:eastAsia="nl-NL"/>
+        </w:rPr>
+        <w:t>, D. R. (2006). Embodied perception and the economy of action. </w:t>
+      </w:r>
+      <w:r>
+        <w:rPr>
+          <w:rFonts w:ascii="Calibri" w:eastAsia="Times New Roman" w:hAnsi="Calibri" w:cs="Calibri"/>
+          <w:i/>
+          <w:iCs/>
+          <w:color w:val="222222"/>
+          <w:shd w:val="clear" w:color="auto" w:fill="FFFFFF"/>
+          <w:lang w:eastAsia="nl-NL"/>
+        </w:rPr>
+        <w:t>Perspectives on Psychological Science</w:t>
+      </w:r>
+      <w:r>
+        <w:rPr>
+          <w:rFonts w:ascii="Calibri" w:eastAsia="Times New Roman" w:hAnsi="Calibri" w:cs="Calibri"/>
+          <w:color w:val="222222"/>
+          <w:shd w:val="clear" w:color="auto" w:fill="FFFFFF"/>
+          <w:lang w:eastAsia="nl-NL"/>
+        </w:rPr>
+        <w:t>, </w:t>
+      </w:r>
+      <w:r>
+        <w:rPr>
+          <w:rFonts w:ascii="Calibri" w:eastAsia="Times New Roman" w:hAnsi="Calibri" w:cs="Calibri"/>
+          <w:i/>
+          <w:iCs/>
+          <w:color w:val="222222"/>
+          <w:shd w:val="clear" w:color="auto" w:fill="FFFFFF"/>
+          <w:lang w:eastAsia="nl-NL"/>
+        </w:rPr>
+        <w:t>1</w:t>
+      </w:r>
+      <w:r>
+        <w:rPr>
+          <w:rFonts w:ascii="Calibri" w:eastAsia="Times New Roman" w:hAnsi="Calibri" w:cs="Calibri"/>
+          <w:color w:val="222222"/>
+          <w:shd w:val="clear" w:color="auto" w:fill="FFFFFF"/>
+          <w:lang w:eastAsia="nl-NL"/>
+        </w:rPr>
+        <w:t xml:space="preserve">, 110-122. Available at </w:t>
+      </w:r>
+      <w:hyperlink r:id="rId57" w:history="1">
+        <w:r>
+          <w:rPr>
+            <w:rStyle w:val="Hyperlink"/>
+            <w:rFonts w:ascii="Calibri" w:eastAsia="Times New Roman" w:hAnsi="Calibri" w:cs="Calibri"/>
+            <w:shd w:val="clear" w:color="auto" w:fill="FFFFFF"/>
+            <w:lang w:eastAsia="nl-NL"/>
+          </w:rPr>
+          <w:t>https://bit.ly/2r2MPCP</w:t>
+        </w:r>
+      </w:hyperlink>
+      <w:r>
+        <w:rPr>
+          <w:rFonts w:ascii="Calibri" w:eastAsia="Times New Roman" w:hAnsi="Calibri" w:cs="Calibri"/>
+          <w:color w:val="222222"/>
+          <w:shd w:val="clear" w:color="auto" w:fill="FFFFFF"/>
+          <w:lang w:eastAsia="nl-NL"/>
+        </w:rPr>
+        <w:t xml:space="preserve">. </w:t>
+      </w:r>
+    </w:p>
+    <w:p>
+      <w:pPr>
+        <w:shd w:val="clear" w:color="auto" w:fill="FFFFFF"/>
+        <w:rPr>
+          <w:rFonts w:ascii="Calibri" w:hAnsi="Calibri" w:cs="Calibri"/>
+          <w:color w:val="222222"/>
+        </w:rPr>
+      </w:pPr>
+    </w:p>
+    <w:p>
+      <w:pPr>
+        <w:rPr>
+          <w:rFonts w:ascii="Calibri" w:eastAsia="Times New Roman" w:hAnsi="Calibri" w:cs="Calibri"/>
+          <w:lang w:eastAsia="nl-NL"/>
+        </w:rPr>
+      </w:pPr>
+      <w:proofErr w:type="spellStart"/>
+      <w:r>
+        <w:rPr>
+          <w:rFonts w:ascii="Calibri" w:eastAsia="Times New Roman" w:hAnsi="Calibri" w:cs="Calibri"/>
+          <w:color w:val="222222"/>
+          <w:shd w:val="clear" w:color="auto" w:fill="FFFFFF"/>
+          <w:lang w:eastAsia="nl-NL"/>
+        </w:rPr>
+        <w:t>Strobl</w:t>
+      </w:r>
+      <w:proofErr w:type="spellEnd"/>
+      <w:r>
+        <w:rPr>
+          <w:rFonts w:ascii="Calibri" w:eastAsia="Times New Roman" w:hAnsi="Calibri" w:cs="Calibri"/>
+          <w:color w:val="222222"/>
+          <w:shd w:val="clear" w:color="auto" w:fill="FFFFFF"/>
+          <w:lang w:eastAsia="nl-NL"/>
+        </w:rPr>
+        <w:t xml:space="preserve">, C., </w:t>
+      </w:r>
+      <w:proofErr w:type="spellStart"/>
+      <w:r>
+        <w:rPr>
+          <w:rFonts w:ascii="Calibri" w:eastAsia="Times New Roman" w:hAnsi="Calibri" w:cs="Calibri"/>
+          <w:color w:val="222222"/>
+          <w:shd w:val="clear" w:color="auto" w:fill="FFFFFF"/>
+          <w:lang w:eastAsia="nl-NL"/>
+        </w:rPr>
+        <w:t>Boulesteix</w:t>
+      </w:r>
+      <w:proofErr w:type="spellEnd"/>
+      <w:r>
+        <w:rPr>
+          <w:rFonts w:ascii="Calibri" w:eastAsia="Times New Roman" w:hAnsi="Calibri" w:cs="Calibri"/>
+          <w:color w:val="222222"/>
+          <w:shd w:val="clear" w:color="auto" w:fill="FFFFFF"/>
+          <w:lang w:eastAsia="nl-NL"/>
+        </w:rPr>
+        <w:t xml:space="preserve">, A. L., </w:t>
+      </w:r>
+      <w:proofErr w:type="spellStart"/>
+      <w:r>
+        <w:rPr>
+          <w:rFonts w:ascii="Calibri" w:eastAsia="Times New Roman" w:hAnsi="Calibri" w:cs="Calibri"/>
+          <w:color w:val="222222"/>
+          <w:shd w:val="clear" w:color="auto" w:fill="FFFFFF"/>
+          <w:lang w:eastAsia="nl-NL"/>
+        </w:rPr>
+        <w:t>Kneib</w:t>
+      </w:r>
+      <w:proofErr w:type="spellEnd"/>
+      <w:r>
+        <w:rPr>
+          <w:rFonts w:ascii="Calibri" w:eastAsia="Times New Roman" w:hAnsi="Calibri" w:cs="Calibri"/>
+          <w:color w:val="222222"/>
+          <w:shd w:val="clear" w:color="auto" w:fill="FFFFFF"/>
+          <w:lang w:eastAsia="nl-NL"/>
+        </w:rPr>
+        <w:t xml:space="preserve">, T., Augustin, T., &amp; </w:t>
+      </w:r>
+      <w:proofErr w:type="spellStart"/>
+      <w:r>
+        <w:rPr>
+          <w:rFonts w:ascii="Calibri" w:eastAsia="Times New Roman" w:hAnsi="Calibri" w:cs="Calibri"/>
+          <w:color w:val="222222"/>
+          <w:shd w:val="clear" w:color="auto" w:fill="FFFFFF"/>
+          <w:lang w:eastAsia="nl-NL"/>
+        </w:rPr>
+        <w:t>Zeileis</w:t>
+      </w:r>
+      <w:proofErr w:type="spellEnd"/>
+      <w:r>
+        <w:rPr>
+          <w:rFonts w:ascii="Calibri" w:eastAsia="Times New Roman" w:hAnsi="Calibri" w:cs="Calibri"/>
+          <w:color w:val="222222"/>
+          <w:shd w:val="clear" w:color="auto" w:fill="FFFFFF"/>
+          <w:lang w:eastAsia="nl-NL"/>
+        </w:rPr>
+        <w:t>, A. (2008). Conditional variable importance for random forests. </w:t>
+      </w:r>
+      <w:r>
+        <w:rPr>
+          <w:rFonts w:ascii="Calibri" w:eastAsia="Times New Roman" w:hAnsi="Calibri" w:cs="Calibri"/>
+          <w:i/>
+          <w:iCs/>
+          <w:color w:val="222222"/>
+          <w:shd w:val="clear" w:color="auto" w:fill="FFFFFF"/>
+          <w:lang w:eastAsia="nl-NL"/>
+        </w:rPr>
+        <w:t>BMC B</w:t>
+      </w:r>
+      <w:r>
+        <w:rPr>
+          <w:rFonts w:ascii="Calibri" w:eastAsia="Times New Roman" w:hAnsi="Calibri" w:cs="Calibri"/>
+          <w:i/>
+          <w:iCs/>
+          <w:color w:val="222222"/>
+          <w:shd w:val="clear" w:color="auto" w:fill="FFFFFF"/>
+          <w:lang w:eastAsia="nl-NL"/>
+        </w:rPr>
+        <w:t>ioinformatics</w:t>
+      </w:r>
+      <w:r>
+        <w:rPr>
+          <w:rFonts w:ascii="Calibri" w:eastAsia="Times New Roman" w:hAnsi="Calibri" w:cs="Calibri"/>
+          <w:color w:val="222222"/>
+          <w:shd w:val="clear" w:color="auto" w:fill="FFFFFF"/>
+          <w:lang w:eastAsia="nl-NL"/>
+        </w:rPr>
+        <w:t>, </w:t>
+      </w:r>
+      <w:r>
+        <w:rPr>
+          <w:rFonts w:ascii="Calibri" w:eastAsia="Times New Roman" w:hAnsi="Calibri" w:cs="Calibri"/>
+          <w:i/>
+          <w:iCs/>
+          <w:color w:val="222222"/>
+          <w:shd w:val="clear" w:color="auto" w:fill="FFFFFF"/>
+          <w:lang w:eastAsia="nl-NL"/>
+        </w:rPr>
+        <w:t>9</w:t>
+      </w:r>
+      <w:r>
+        <w:rPr>
+          <w:rFonts w:ascii="Calibri" w:eastAsia="Times New Roman" w:hAnsi="Calibri" w:cs="Calibri"/>
+          <w:color w:val="222222"/>
+          <w:shd w:val="clear" w:color="auto" w:fill="FFFFFF"/>
+          <w:lang w:eastAsia="nl-NL"/>
+        </w:rPr>
+        <w:t xml:space="preserve">, 307. Available at </w:t>
+      </w:r>
+      <w:hyperlink r:id="rId58" w:history="1">
+        <w:r>
+          <w:rPr>
+            <w:rStyle w:val="Hyperlink"/>
+            <w:rFonts w:ascii="Calibri" w:eastAsia="Times New Roman" w:hAnsi="Calibri" w:cs="Calibri"/>
+            <w:shd w:val="clear" w:color="auto" w:fill="FFFFFF"/>
+            <w:lang w:eastAsia="nl-NL"/>
+          </w:rPr>
+          <w:t>https://bit.ly/2r12MJT</w:t>
+        </w:r>
+      </w:hyperlink>
+      <w:r>
+        <w:rPr>
+          <w:rFonts w:ascii="Calibri" w:eastAsia="Times New Roman" w:hAnsi="Calibri" w:cs="Calibri"/>
+          <w:color w:val="222222"/>
+          <w:shd w:val="clear" w:color="auto" w:fill="FFFFFF"/>
+          <w:lang w:eastAsia="nl-NL"/>
+        </w:rPr>
+        <w:t xml:space="preserve">. </w:t>
+      </w:r>
+    </w:p>
+    <w:p>
+      <w:pPr>
+        <w:shd w:val="clear" w:color="auto" w:fill="FFFFFF"/>
+        <w:rPr>
+          <w:rFonts w:ascii="Calibri" w:hAnsi="Calibri" w:cs="Calibri"/>
+          <w:color w:val="222222"/>
+        </w:rPr>
+      </w:pPr>
+    </w:p>
+    <w:p>
+      <w:pPr>
+        <w:rPr>
+          <w:rFonts w:ascii="Calibri" w:eastAsia="Times New Roman" w:hAnsi="Calibri" w:cs="Calibri"/>
+          <w:lang w:val="nl-NL" w:eastAsia="nl-NL"/>
+        </w:rPr>
+      </w:pPr>
+      <w:proofErr w:type="spellStart"/>
+      <w:r>
+        <w:rPr>
+          <w:rFonts w:ascii="Calibri" w:eastAsia="Times New Roman" w:hAnsi="Calibri" w:cs="Calibri"/>
+          <w:color w:val="222222"/>
+          <w:shd w:val="clear" w:color="auto" w:fill="FFFFFF"/>
+          <w:lang w:val="nl-NL" w:eastAsia="nl-NL"/>
+        </w:rPr>
+        <w:t>van't</w:t>
+      </w:r>
+      <w:proofErr w:type="spellEnd"/>
+      <w:r>
+        <w:rPr>
+          <w:rFonts w:ascii="Calibri" w:eastAsia="Times New Roman" w:hAnsi="Calibri" w:cs="Calibri"/>
+          <w:color w:val="222222"/>
+          <w:shd w:val="clear" w:color="auto" w:fill="FFFFFF"/>
+          <w:lang w:val="nl-NL" w:eastAsia="nl-NL"/>
+        </w:rPr>
+        <w:t xml:space="preserve"> Veer, A. E., &amp; </w:t>
+      </w:r>
+      <w:proofErr w:type="spellStart"/>
+      <w:r>
+        <w:rPr>
+          <w:rFonts w:ascii="Calibri" w:eastAsia="Times New Roman" w:hAnsi="Calibri" w:cs="Calibri"/>
+          <w:color w:val="222222"/>
+          <w:shd w:val="clear" w:color="auto" w:fill="FFFFFF"/>
+          <w:lang w:val="nl-NL" w:eastAsia="nl-NL"/>
+        </w:rPr>
+        <w:t>Giner-Sorolla</w:t>
+      </w:r>
+      <w:proofErr w:type="spellEnd"/>
+      <w:r>
+        <w:rPr>
+          <w:rFonts w:ascii="Calibri" w:eastAsia="Times New Roman" w:hAnsi="Calibri" w:cs="Calibri"/>
+          <w:color w:val="222222"/>
+          <w:shd w:val="clear" w:color="auto" w:fill="FFFFFF"/>
+          <w:lang w:val="nl-NL" w:eastAsia="nl-NL"/>
+        </w:rPr>
+        <w:t xml:space="preserve">, R. (2016). </w:t>
+      </w:r>
+      <w:r>
+        <w:rPr>
+          <w:rFonts w:ascii="Calibri" w:eastAsia="Times New Roman" w:hAnsi="Calibri" w:cs="Calibri"/>
+          <w:color w:val="222222"/>
+          <w:shd w:val="clear" w:color="auto" w:fill="FFFFFF"/>
+          <w:lang w:eastAsia="nl-NL"/>
+        </w:rPr>
+        <w:t>Pre-registration in social psychology—A discussion and suggested template. </w:t>
+      </w:r>
+      <w:proofErr w:type="spellStart"/>
+      <w:r>
+        <w:rPr>
+          <w:rFonts w:ascii="Calibri" w:eastAsia="Times New Roman" w:hAnsi="Calibri" w:cs="Calibri"/>
+          <w:i/>
+          <w:iCs/>
+          <w:color w:val="222222"/>
+          <w:shd w:val="clear" w:color="auto" w:fill="FFFFFF"/>
+          <w:lang w:eastAsia="nl-NL"/>
+        </w:rPr>
+        <w:t>Jou</w:t>
+      </w:r>
+      <w:r>
+        <w:rPr>
+          <w:rFonts w:ascii="Calibri" w:eastAsia="Times New Roman" w:hAnsi="Calibri" w:cs="Calibri"/>
+          <w:i/>
+          <w:iCs/>
+          <w:color w:val="222222"/>
+          <w:shd w:val="clear" w:color="auto" w:fill="FFFFFF"/>
+          <w:lang w:val="nl-NL" w:eastAsia="nl-NL"/>
+        </w:rPr>
+        <w:t>rnal</w:t>
+      </w:r>
+      <w:proofErr w:type="spellEnd"/>
+      <w:r>
+        <w:rPr>
+          <w:rFonts w:ascii="Calibri" w:eastAsia="Times New Roman" w:hAnsi="Calibri" w:cs="Calibri"/>
+          <w:i/>
+          <w:iCs/>
+          <w:color w:val="222222"/>
+          <w:shd w:val="clear" w:color="auto" w:fill="FFFFFF"/>
+          <w:lang w:val="nl-NL" w:eastAsia="nl-NL"/>
+        </w:rPr>
+        <w:t xml:space="preserve"> of </w:t>
+      </w:r>
+      <w:proofErr w:type="spellStart"/>
+      <w:r>
+        <w:rPr>
+          <w:rFonts w:ascii="Calibri" w:eastAsia="Times New Roman" w:hAnsi="Calibri" w:cs="Calibri"/>
+          <w:i/>
+          <w:iCs/>
+          <w:color w:val="222222"/>
+          <w:shd w:val="clear" w:color="auto" w:fill="FFFFFF"/>
+          <w:lang w:val="nl-NL" w:eastAsia="nl-NL"/>
+        </w:rPr>
+        <w:t>Experimental</w:t>
+      </w:r>
+      <w:proofErr w:type="spellEnd"/>
+      <w:r>
+        <w:rPr>
+          <w:rFonts w:ascii="Calibri" w:eastAsia="Times New Roman" w:hAnsi="Calibri" w:cs="Calibri"/>
+          <w:i/>
+          <w:iCs/>
+          <w:color w:val="222222"/>
+          <w:shd w:val="clear" w:color="auto" w:fill="FFFFFF"/>
+          <w:lang w:val="nl-NL" w:eastAsia="nl-NL"/>
+        </w:rPr>
+        <w:t xml:space="preserve"> </w:t>
+      </w:r>
+      <w:proofErr w:type="spellStart"/>
+      <w:r>
+        <w:rPr>
+          <w:rFonts w:ascii="Calibri" w:eastAsia="Times New Roman" w:hAnsi="Calibri" w:cs="Calibri"/>
+          <w:i/>
+          <w:iCs/>
+          <w:color w:val="222222"/>
+          <w:shd w:val="clear" w:color="auto" w:fill="FFFFFF"/>
+          <w:lang w:val="nl-NL" w:eastAsia="nl-NL"/>
+        </w:rPr>
+        <w:t>Social</w:t>
+      </w:r>
+      <w:proofErr w:type="spellEnd"/>
+      <w:r>
+        <w:rPr>
+          <w:rFonts w:ascii="Calibri" w:eastAsia="Times New Roman" w:hAnsi="Calibri" w:cs="Calibri"/>
+          <w:i/>
+          <w:iCs/>
+          <w:color w:val="222222"/>
+          <w:shd w:val="clear" w:color="auto" w:fill="FFFFFF"/>
+          <w:lang w:val="nl-NL" w:eastAsia="nl-NL"/>
+        </w:rPr>
+        <w:t xml:space="preserve"> </w:t>
+      </w:r>
+      <w:proofErr w:type="spellStart"/>
+      <w:r>
+        <w:rPr>
+          <w:rFonts w:ascii="Calibri" w:eastAsia="Times New Roman" w:hAnsi="Calibri" w:cs="Calibri"/>
+          <w:i/>
+          <w:iCs/>
+          <w:color w:val="222222"/>
+          <w:shd w:val="clear" w:color="auto" w:fill="FFFFFF"/>
+          <w:lang w:val="nl-NL" w:eastAsia="nl-NL"/>
+        </w:rPr>
+        <w:t>Psychology</w:t>
+      </w:r>
+      <w:proofErr w:type="spellEnd"/>
+      <w:r>
+        <w:rPr>
+          <w:rFonts w:ascii="Calibri" w:eastAsia="Times New Roman" w:hAnsi="Calibri" w:cs="Calibri"/>
+          <w:color w:val="222222"/>
+          <w:shd w:val="clear" w:color="auto" w:fill="FFFFFF"/>
+          <w:lang w:val="nl-NL" w:eastAsia="nl-NL"/>
+        </w:rPr>
+        <w:t>, </w:t>
+      </w:r>
+      <w:r>
+        <w:rPr>
+          <w:rFonts w:ascii="Calibri" w:eastAsia="Times New Roman" w:hAnsi="Calibri" w:cs="Calibri"/>
+          <w:i/>
+          <w:iCs/>
+          <w:color w:val="222222"/>
+          <w:shd w:val="clear" w:color="auto" w:fill="FFFFFF"/>
+          <w:lang w:val="nl-NL" w:eastAsia="nl-NL"/>
+        </w:rPr>
+        <w:t>67</w:t>
+      </w:r>
+      <w:r>
+        <w:rPr>
+          <w:rFonts w:ascii="Calibri" w:eastAsia="Times New Roman" w:hAnsi="Calibri" w:cs="Calibri"/>
+          <w:color w:val="222222"/>
+          <w:shd w:val="clear" w:color="auto" w:fill="FFFFFF"/>
+          <w:lang w:val="nl-NL" w:eastAsia="nl-NL"/>
+        </w:rPr>
+        <w:t>, 2-12.</w:t>
+      </w:r>
+      <w:r>
+        <w:rPr>
+          <w:rFonts w:ascii="Calibri" w:eastAsia="Times New Roman" w:hAnsi="Calibri" w:cs="Calibri"/>
+          <w:color w:val="222222"/>
+          <w:shd w:val="clear" w:color="auto" w:fill="FFFFFF"/>
+          <w:lang w:val="nl-NL" w:eastAsia="nl-NL"/>
+        </w:rPr>
+        <w:t xml:space="preserve"> </w:t>
+      </w:r>
+      <w:proofErr w:type="spellStart"/>
+      <w:r>
+        <w:rPr>
+          <w:rFonts w:ascii="Calibri" w:eastAsia="Times New Roman" w:hAnsi="Calibri" w:cs="Calibri"/>
+          <w:color w:val="222222"/>
+          <w:shd w:val="clear" w:color="auto" w:fill="FFFFFF"/>
+          <w:lang w:val="nl-NL" w:eastAsia="nl-NL"/>
+        </w:rPr>
+        <w:t>Available</w:t>
+      </w:r>
+      <w:proofErr w:type="spellEnd"/>
+      <w:r>
+        <w:rPr>
+          <w:rFonts w:ascii="Calibri" w:eastAsia="Times New Roman" w:hAnsi="Calibri" w:cs="Calibri"/>
+          <w:color w:val="222222"/>
+          <w:shd w:val="clear" w:color="auto" w:fill="FFFFFF"/>
+          <w:lang w:val="nl-NL" w:eastAsia="nl-NL"/>
+        </w:rPr>
+        <w:t xml:space="preserve"> at </w:t>
+      </w:r>
+      <w:hyperlink r:id="rId59" w:history="1">
+        <w:r>
+          <w:rPr>
+            <w:rStyle w:val="Hyperlink"/>
+            <w:rFonts w:ascii="Calibri" w:eastAsia="Times New Roman" w:hAnsi="Calibri" w:cs="Calibri"/>
+            <w:shd w:val="clear" w:color="auto" w:fill="FFFFFF"/>
+            <w:lang w:val="nl-NL" w:eastAsia="nl-NL"/>
+          </w:rPr>
+          <w:t>https://bit.ly/2qZkJbC</w:t>
+        </w:r>
+      </w:hyperlink>
+      <w:r>
+        <w:rPr>
+          <w:rFonts w:ascii="Calibri" w:eastAsia="Times New Roman" w:hAnsi="Calibri" w:cs="Calibri"/>
+          <w:color w:val="222222"/>
+          <w:shd w:val="clear" w:color="auto" w:fill="FFFFFF"/>
+          <w:lang w:val="nl-NL" w:eastAsia="nl-NL"/>
+        </w:rPr>
+        <w:t xml:space="preserve">. </w:t>
+      </w:r>
+    </w:p>
+    <w:p>
+      <w:pPr>
+        <w:shd w:val="clear" w:color="auto" w:fill="FFFFFF"/>
+        <w:rPr>
+          <w:rFonts w:ascii="Calibri" w:hAnsi="Calibri" w:cs="Calibri"/>
+          <w:color w:val="222222"/>
+          <w:lang w:val="fr-FR"/>
+        </w:rPr>
+      </w:pPr>
+    </w:p>
+    <w:p>
+      <w:pPr>
+        <w:rPr>
+          <w:b/>
+          <w:lang w:val="fr-FR"/>
         </w:rPr>
       </w:pPr>
     </w:p>
@@ -6503,6 +8490,30 @@
       <w:shd w:val="clear" w:color="auto" w:fill="E6E6E6"/>
     </w:rPr>
   </w:style>
+  <w:style w:type="character" w:styleId="Onopgelostemelding">
+    <w:name w:val="Unresolved Mention"/>
+    <w:basedOn w:val="Standaardalinea-lettertype"/>
+    <w:uiPriority w:val="99"/>
+    <w:rsid w:val="002516F5"/>
+    <w:rPr>
+      <w:color w:val="808080"/>
+      <w:shd w:val="clear" w:color="auto" w:fill="E6E6E6"/>
+    </w:rPr>
+  </w:style>
+  <w:style w:type="paragraph" w:customStyle="1" w:styleId="Standaard1">
+    <w:name w:val="Standaard1"/>
+    <w:rsid w:val="002516F5"/>
+    <w:pPr>
+      <w:spacing w:line="276" w:lineRule="auto"/>
+    </w:pPr>
+    <w:rPr>
+      <w:rFonts w:ascii="Arial" w:eastAsia="Arial" w:hAnsi="Arial" w:cs="Arial"/>
+      <w:color w:val="000000"/>
+      <w:sz w:val="22"/>
+      <w:szCs w:val="22"/>
+      <w:lang w:val="nl-NL" w:eastAsia="nl-NL"/>
+    </w:rPr>
+  </w:style>
 </w:styles>
 </file>
 
@@ -6772,7 +8783,7 @@
 </file>
 
 <file path=customXml/itemProps1.xml><?xml version="1.0" encoding="utf-8"?>
-<ds:datastoreItem xmlns:ds="http://schemas.openxmlformats.org/officeDocument/2006/customXml" ds:itemID="{436C11BC-ACD1-5845-8AFF-F66089EAC65B}">
+<ds:datastoreItem xmlns:ds="http://schemas.openxmlformats.org/officeDocument/2006/customXml" ds:itemID="{B086C49E-9397-4F4E-935E-1297DFAE76FB}">
   <ds:schemaRefs>
     <ds:schemaRef ds:uri="http://schemas.openxmlformats.org/officeDocument/2006/bibliography"/>
   </ds:schemaRefs>
